--- a/mau tau aja atau mau tau banget.docx
+++ b/mau tau aja atau mau tau banget.docx
@@ -87,23 +87,7 @@
           <w:rFonts w:ascii="Calibri" w:eastAsia="Times New Roman" w:hAnsi="Calibri" w:cs="Calibri"/>
           <w:color w:val="000000"/>
         </w:rPr>
-        <w:t xml:space="preserve">provide an analysis of the </w:t>
-      </w:r>
-      <w:proofErr w:type="spellStart"/>
-      <w:r>
-        <w:rPr>
-          <w:rFonts w:ascii="Calibri" w:eastAsia="Times New Roman" w:hAnsi="Calibri" w:cs="Calibri"/>
-          <w:color w:val="000000"/>
-        </w:rPr>
-        <w:t>webforum</w:t>
-      </w:r>
-      <w:proofErr w:type="spellEnd"/>
-      <w:r>
-        <w:rPr>
-          <w:rFonts w:ascii="Calibri" w:eastAsia="Times New Roman" w:hAnsi="Calibri" w:cs="Calibri"/>
-          <w:color w:val="000000"/>
-        </w:rPr>
-        <w:t xml:space="preserve"> dataset which was given to us on</w:t>
+        <w:t>provide an analysis of the webforum dataset which was given to us on</w:t>
       </w:r>
       <w:r>
         <w:rPr>
@@ -111,66 +95,72 @@
           <w:color w:val="000000"/>
           <w:lang w:val="en-AU"/>
         </w:rPr>
-        <w:t xml:space="preserve"> </w:t>
-      </w:r>
-      <w:proofErr w:type="spellStart"/>
+        <w:t xml:space="preserve"> moodle</w:t>
+      </w:r>
       <w:r>
         <w:rPr>
           <w:rFonts w:ascii="Calibri" w:eastAsia="Times New Roman" w:hAnsi="Calibri" w:cs="Calibri"/>
           <w:color w:val="000000"/>
-          <w:lang w:val="en-AU"/>
-        </w:rPr>
-        <w:t>moodle</w:t>
-      </w:r>
-      <w:proofErr w:type="spellEnd"/>
+        </w:rPr>
+        <w:t xml:space="preserve">. </w:t>
+      </w:r>
       <w:r>
         <w:rPr>
           <w:rFonts w:ascii="Calibri" w:eastAsia="Times New Roman" w:hAnsi="Calibri" w:cs="Calibri"/>
           <w:color w:val="000000"/>
         </w:rPr>
-        <w:t xml:space="preserve">. </w:t>
+        <w:t>The data</w:t>
       </w:r>
       <w:r>
         <w:rPr>
           <w:rFonts w:ascii="Calibri" w:eastAsia="Times New Roman" w:hAnsi="Calibri" w:cs="Calibri"/>
           <w:color w:val="000000"/>
         </w:rPr>
-        <w:t>The data</w:t>
+        <w:t>set contains x variables and</w:t>
       </w:r>
       <w:r>
         <w:rPr>
           <w:rFonts w:ascii="Calibri" w:eastAsia="Times New Roman" w:hAnsi="Calibri" w:cs="Calibri"/>
           <w:color w:val="000000"/>
         </w:rPr>
-        <w:t>set contains x variables and</w:t>
+        <w:t xml:space="preserve"> is based on linguistic analysis of huge numbe</w:t>
       </w:r>
       <w:r>
         <w:rPr>
           <w:rFonts w:ascii="Calibri" w:eastAsia="Times New Roman" w:hAnsi="Calibri" w:cs="Calibri"/>
           <w:color w:val="000000"/>
         </w:rPr>
-        <w:t xml:space="preserve"> is based on linguistic analysis of huge numbe</w:t>
+        <w:t>rs of threads and posts between the year 2002 and 2011 which</w:t>
       </w:r>
       <w:r>
         <w:rPr>
           <w:rFonts w:ascii="Calibri" w:eastAsia="Times New Roman" w:hAnsi="Calibri" w:cs="Calibri"/>
           <w:color w:val="000000"/>
         </w:rPr>
-        <w:t>rs of threads and posts between the year 2002 and 2011 which</w:t>
+        <w:t xml:space="preserve"> was conducted using Linguistic Inquiry and Word Count (LIWC).</w:t>
       </w:r>
       <w:r>
         <w:rPr>
           <w:rFonts w:ascii="Calibri" w:eastAsia="Times New Roman" w:hAnsi="Calibri" w:cs="Calibri"/>
           <w:color w:val="000000"/>
         </w:rPr>
-        <w:t xml:space="preserve"> was conducted using Linguistic Inquiry and Word Count (LIWC).</w:t>
+        <w:t xml:space="preserve"> The </w:t>
       </w:r>
       <w:r>
         <w:rPr>
           <w:rFonts w:ascii="Calibri" w:eastAsia="Times New Roman" w:hAnsi="Calibri" w:cs="Calibri"/>
           <w:color w:val="000000"/>
         </w:rPr>
-        <w:t xml:space="preserve"> The main purpose of this report is to investigate </w:t>
+        <w:t>question to be addressed is</w:t>
+      </w:r>
+      <w:bookmarkStart w:id="0" w:name="_GoBack"/>
+      <w:bookmarkEnd w:id="0"/>
+      <w:r>
+        <w:rPr>
+          <w:rFonts w:ascii="Calibri" w:eastAsia="Times New Roman" w:hAnsi="Calibri" w:cs="Calibri"/>
+          <w:color w:val="000000"/>
+        </w:rPr>
+        <w:t xml:space="preserve"> </w:t>
       </w:r>
       <w:r>
         <w:rPr>
@@ -245,7 +235,6 @@
         </w:rPr>
         <w:t xml:space="preserve">Subset of the data to be </w:t>
       </w:r>
-      <w:proofErr w:type="spellStart"/>
       <w:r>
         <w:rPr>
           <w:rFonts w:ascii="Times New Roman" w:eastAsia="Times New Roman" w:hAnsi="Times New Roman" w:cs="Times New Roman"/>
@@ -276,7 +265,6 @@
         </w:rPr>
         <w:t>d</w:t>
       </w:r>
-      <w:proofErr w:type="spellEnd"/>
     </w:p>
     <w:p>
       <w:pPr>
@@ -435,7 +423,7 @@
                                     <pic:cNvPicPr/>
                                   </pic:nvPicPr>
                                   <pic:blipFill>
-                                    <a:blip r:embed="rId8"/>
+                                    <a:blip r:embed="rId9"/>
                                     <a:stretch>
                                       <a:fillRect/>
                                     </a:stretch>
@@ -527,23 +515,7 @@
           <w:rFonts w:ascii="Calibri" w:eastAsia="Times New Roman" w:hAnsi="Calibri" w:cs="Calibri"/>
           <w:color w:val="000000"/>
         </w:rPr>
-        <w:t xml:space="preserve"> Posts are then grouped by their </w:t>
-      </w:r>
-      <w:proofErr w:type="spellStart"/>
-      <w:r>
-        <w:rPr>
-          <w:rFonts w:ascii="Calibri" w:eastAsia="Times New Roman" w:hAnsi="Calibri" w:cs="Calibri"/>
-          <w:color w:val="000000"/>
-        </w:rPr>
-        <w:t>threadID</w:t>
-      </w:r>
-      <w:proofErr w:type="spellEnd"/>
-      <w:r>
-        <w:rPr>
-          <w:rFonts w:ascii="Calibri" w:eastAsia="Times New Roman" w:hAnsi="Calibri" w:cs="Calibri"/>
-          <w:color w:val="000000"/>
-        </w:rPr>
-        <w:t xml:space="preserve">. </w:t>
+        <w:t xml:space="preserve"> Posts are then grouped by their threadID. </w:t>
       </w:r>
     </w:p>
     <w:p>
@@ -693,23 +665,7 @@
           <w:rFonts w:ascii="Calibri" w:eastAsia="Times New Roman" w:hAnsi="Calibri" w:cs="Calibri"/>
           <w:color w:val="000000"/>
         </w:rPr>
-        <w:t xml:space="preserve">In grouping the </w:t>
-      </w:r>
-      <w:proofErr w:type="spellStart"/>
-      <w:r>
-        <w:rPr>
-          <w:rFonts w:ascii="Calibri" w:eastAsia="Times New Roman" w:hAnsi="Calibri" w:cs="Calibri"/>
-          <w:color w:val="000000"/>
-        </w:rPr>
-        <w:t>threadID</w:t>
-      </w:r>
-      <w:proofErr w:type="spellEnd"/>
-      <w:r>
-        <w:rPr>
-          <w:rFonts w:ascii="Calibri" w:eastAsia="Times New Roman" w:hAnsi="Calibri" w:cs="Calibri"/>
-          <w:color w:val="000000"/>
-        </w:rPr>
-        <w:t xml:space="preserve">, number of authors in each thread is also taken into consideration (count number of authors in each thread and take average of it. Median is chosen as average because there exist outliers [see figure 1]. Threads which has lower number of authors than the median are not included). </w:t>
+        <w:t xml:space="preserve">In grouping the threadID, number of authors in each thread is also taken into consideration (count number of authors in each thread and take average of it. Median is chosen as average because there exist outliers [see figure 1]. Threads which has lower number of authors than the median are not included). </w:t>
       </w:r>
       <w:r>
         <w:rPr>
@@ -768,7 +724,7 @@
                     </pic:cNvPicPr>
                   </pic:nvPicPr>
                   <pic:blipFill rotWithShape="1">
-                    <a:blip r:embed="rId9" cstate="print">
+                    <a:blip r:embed="rId10" cstate="print">
                       <a:extLst>
                         <a:ext uri="{28A0092B-C50C-407E-A947-70E740481C1C}">
                           <a14:useLocalDpi xmlns:a14="http://schemas.microsoft.com/office/drawing/2010/main" val="0"/>
@@ -1226,7 +1182,7 @@
                     <pic:cNvPicPr/>
                   </pic:nvPicPr>
                   <pic:blipFill>
-                    <a:blip r:embed="rId10">
+                    <a:blip r:embed="rId11">
                       <a:extLst>
                         <a:ext uri="{28A0092B-C50C-407E-A947-70E740481C1C}">
                           <a14:useLocalDpi xmlns:a14="http://schemas.microsoft.com/office/drawing/2010/main" val="0"/>
@@ -1258,7 +1214,6 @@
           </wp:anchor>
         </w:drawing>
       </w:r>
-      <w:proofErr w:type="spellStart"/>
       <w:r>
         <w:rPr>
           <w:rFonts w:asciiTheme="minorHAnsi" w:eastAsiaTheme="minorEastAsia" w:hAnsiTheme="minorHAnsi" w:cstheme="minorHAnsi"/>
@@ -1273,24 +1228,134 @@
           <w:sz w:val="32"/>
           <w:szCs w:val="32"/>
         </w:rPr>
-        <w:t>ing</w:t>
-      </w:r>
-      <w:proofErr w:type="spellEnd"/>
+        <w:t xml:space="preserve">ing </w:t>
+      </w:r>
       <w:r>
         <w:rPr>
           <w:rFonts w:asciiTheme="minorHAnsi" w:eastAsiaTheme="minorEastAsia" w:hAnsiTheme="minorHAnsi" w:cstheme="minorHAnsi"/>
           <w:sz w:val="32"/>
           <w:szCs w:val="32"/>
         </w:rPr>
+        <w:t>a User’s Language in Different Threads</w:t>
+      </w:r>
+    </w:p>
+    <w:p>
+      <w:pPr>
+        <w:pStyle w:val="Heading2"/>
+        <w:rPr>
+          <w:rFonts w:asciiTheme="minorHAnsi" w:eastAsiaTheme="minorEastAsia" w:hAnsiTheme="minorHAnsi" w:cstheme="minorHAnsi"/>
+          <w:b w:val="0"/>
+          <w:sz w:val="22"/>
+          <w:szCs w:val="22"/>
+        </w:rPr>
+      </w:pPr>
+      <w:r>
+        <w:rPr>
+          <w:rFonts w:asciiTheme="minorHAnsi" w:eastAsiaTheme="minorEastAsia" w:hAnsiTheme="minorHAnsi" w:cstheme="minorHAnsi"/>
+          <w:b w:val="0"/>
+          <w:sz w:val="22"/>
+          <w:szCs w:val="22"/>
+        </w:rPr>
+        <w:t xml:space="preserve">Using the top 6 threads above, </w:t>
+      </w:r>
+      <w:r>
+        <w:rPr>
+          <w:rFonts w:asciiTheme="minorHAnsi" w:eastAsiaTheme="minorEastAsia" w:hAnsiTheme="minorHAnsi" w:cstheme="minorHAnsi"/>
+          <w:b w:val="0"/>
+          <w:sz w:val="22"/>
+          <w:szCs w:val="22"/>
+        </w:rPr>
+        <w:t>Analytic is chosen as the attribute to be analysed.</w:t>
+      </w:r>
+      <w:r>
+        <w:rPr>
+          <w:rFonts w:asciiTheme="minorHAnsi" w:eastAsiaTheme="minorEastAsia" w:hAnsiTheme="minorHAnsi" w:cstheme="minorHAnsi"/>
+          <w:b w:val="0"/>
+          <w:sz w:val="22"/>
+          <w:szCs w:val="22"/>
+        </w:rPr>
         <w:t xml:space="preserve"> </w:t>
       </w:r>
       <w:r>
         <w:rPr>
           <w:rFonts w:asciiTheme="minorHAnsi" w:eastAsiaTheme="minorEastAsia" w:hAnsiTheme="minorHAnsi" w:cstheme="minorHAnsi"/>
-          <w:sz w:val="32"/>
-          <w:szCs w:val="32"/>
-        </w:rPr>
-        <w:t>a User’s Language in Different Threads</w:t>
+          <w:b w:val="0"/>
+          <w:sz w:val="22"/>
+          <w:szCs w:val="22"/>
+        </w:rPr>
+        <w:t xml:space="preserve">Thread 127115 is chosen as the thread to be analysed </w:t>
+      </w:r>
+      <w:r>
+        <w:rPr>
+          <w:rFonts w:asciiTheme="minorHAnsi" w:eastAsiaTheme="minorEastAsia" w:hAnsiTheme="minorHAnsi" w:cstheme="minorHAnsi"/>
+          <w:b w:val="0"/>
+          <w:sz w:val="22"/>
+          <w:szCs w:val="22"/>
+        </w:rPr>
+        <w:t xml:space="preserve">as it has the top </w:t>
+      </w:r>
+      <w:r>
+        <w:rPr>
+          <w:rFonts w:asciiTheme="minorHAnsi" w:eastAsiaTheme="minorEastAsia" w:hAnsiTheme="minorHAnsi" w:cstheme="minorHAnsi"/>
+          <w:b w:val="0"/>
+          <w:sz w:val="22"/>
+          <w:szCs w:val="22"/>
+        </w:rPr>
+        <w:t xml:space="preserve">mean of analytic </w:t>
+      </w:r>
+      <w:r>
+        <w:rPr>
+          <w:rFonts w:asciiTheme="minorHAnsi" w:eastAsiaTheme="minorEastAsia" w:hAnsiTheme="minorHAnsi" w:cstheme="minorHAnsi"/>
+          <w:b w:val="0"/>
+          <w:sz w:val="22"/>
+          <w:szCs w:val="22"/>
+        </w:rPr>
+        <w:t xml:space="preserve">with 84.038 </w:t>
+      </w:r>
+      <w:r>
+        <w:rPr>
+          <w:rFonts w:asciiTheme="minorHAnsi" w:eastAsiaTheme="minorEastAsia" w:hAnsiTheme="minorHAnsi" w:cstheme="minorHAnsi"/>
+          <w:b w:val="0"/>
+          <w:sz w:val="22"/>
+          <w:szCs w:val="22"/>
+        </w:rPr>
+        <w:t>based on F</w:t>
+      </w:r>
+      <w:r>
+        <w:rPr>
+          <w:rFonts w:asciiTheme="minorHAnsi" w:eastAsiaTheme="minorEastAsia" w:hAnsiTheme="minorHAnsi" w:cstheme="minorHAnsi"/>
+          <w:b w:val="0"/>
+          <w:sz w:val="22"/>
+          <w:szCs w:val="22"/>
+        </w:rPr>
+        <w:t>igure 3</w:t>
+      </w:r>
+      <w:r>
+        <w:rPr>
+          <w:rFonts w:asciiTheme="minorHAnsi" w:eastAsiaTheme="minorEastAsia" w:hAnsiTheme="minorHAnsi" w:cstheme="minorHAnsi"/>
+          <w:b w:val="0"/>
+          <w:sz w:val="22"/>
+          <w:szCs w:val="22"/>
+        </w:rPr>
+        <w:t xml:space="preserve"> (s</w:t>
+      </w:r>
+      <w:r>
+        <w:rPr>
+          <w:rFonts w:asciiTheme="minorHAnsi" w:eastAsiaTheme="minorEastAsia" w:hAnsiTheme="minorHAnsi" w:cstheme="minorHAnsi"/>
+          <w:b w:val="0"/>
+          <w:sz w:val="22"/>
+          <w:szCs w:val="22"/>
+        </w:rPr>
+        <w:t>hown by the color red)</w:t>
+      </w:r>
+      <w:r>
+        <w:rPr>
+          <w:rFonts w:asciiTheme="minorHAnsi" w:eastAsiaTheme="minorEastAsia" w:hAnsiTheme="minorHAnsi" w:cstheme="minorHAnsi"/>
+          <w:b w:val="0"/>
+          <w:sz w:val="22"/>
+          <w:szCs w:val="22"/>
+        </w:rPr>
+        <w:t>.</w:t>
       </w:r>
     </w:p>
     <w:p>
@@ -1310,155 +1375,25 @@
           <w:sz w:val="22"/>
           <w:szCs w:val="22"/>
         </w:rPr>
-        <w:t xml:space="preserve">Using the top 6 threads </w:t>
-      </w:r>
-      <w:r>
-        <w:rPr>
-          <w:rFonts w:asciiTheme="minorHAnsi" w:eastAsiaTheme="minorEastAsia" w:hAnsiTheme="minorHAnsi" w:cstheme="minorHAnsi"/>
-          <w:b w:val="0"/>
-          <w:sz w:val="22"/>
-          <w:szCs w:val="22"/>
-        </w:rPr>
-        <w:t xml:space="preserve">above, </w:t>
-      </w:r>
-      <w:r>
-        <w:rPr>
-          <w:rFonts w:asciiTheme="minorHAnsi" w:eastAsiaTheme="minorEastAsia" w:hAnsiTheme="minorHAnsi" w:cstheme="minorHAnsi"/>
-          <w:b w:val="0"/>
-          <w:sz w:val="22"/>
-          <w:szCs w:val="22"/>
-        </w:rPr>
-        <w:t xml:space="preserve">Analytic is chosen as the attribute to be </w:t>
-      </w:r>
-      <w:proofErr w:type="spellStart"/>
-      <w:r>
-        <w:rPr>
-          <w:rFonts w:asciiTheme="minorHAnsi" w:eastAsiaTheme="minorEastAsia" w:hAnsiTheme="minorHAnsi" w:cstheme="minorHAnsi"/>
-          <w:b w:val="0"/>
-          <w:sz w:val="22"/>
-          <w:szCs w:val="22"/>
-        </w:rPr>
-        <w:t>analysed</w:t>
-      </w:r>
-      <w:proofErr w:type="spellEnd"/>
-      <w:r>
-        <w:rPr>
-          <w:rFonts w:asciiTheme="minorHAnsi" w:eastAsiaTheme="minorEastAsia" w:hAnsiTheme="minorHAnsi" w:cstheme="minorHAnsi"/>
-          <w:b w:val="0"/>
-          <w:sz w:val="22"/>
-          <w:szCs w:val="22"/>
-        </w:rPr>
-        <w:t>.</w:t>
-      </w:r>
-      <w:r>
-        <w:rPr>
-          <w:rFonts w:asciiTheme="minorHAnsi" w:eastAsiaTheme="minorEastAsia" w:hAnsiTheme="minorHAnsi" w:cstheme="minorHAnsi"/>
-          <w:b w:val="0"/>
-          <w:sz w:val="22"/>
-          <w:szCs w:val="22"/>
-        </w:rPr>
-        <w:t xml:space="preserve"> </w:t>
-      </w:r>
-      <w:r>
-        <w:rPr>
-          <w:rFonts w:asciiTheme="minorHAnsi" w:eastAsiaTheme="minorEastAsia" w:hAnsiTheme="minorHAnsi" w:cstheme="minorHAnsi"/>
-          <w:b w:val="0"/>
-          <w:sz w:val="22"/>
-          <w:szCs w:val="22"/>
-        </w:rPr>
-        <w:t xml:space="preserve">Thread 127115 is chosen as the thread to be </w:t>
-      </w:r>
-      <w:proofErr w:type="spellStart"/>
-      <w:r>
-        <w:rPr>
-          <w:rFonts w:asciiTheme="minorHAnsi" w:eastAsiaTheme="minorEastAsia" w:hAnsiTheme="minorHAnsi" w:cstheme="minorHAnsi"/>
-          <w:b w:val="0"/>
-          <w:sz w:val="22"/>
-          <w:szCs w:val="22"/>
-        </w:rPr>
-        <w:t>analysed</w:t>
-      </w:r>
-      <w:proofErr w:type="spellEnd"/>
-      <w:r>
-        <w:rPr>
-          <w:rFonts w:asciiTheme="minorHAnsi" w:eastAsiaTheme="minorEastAsia" w:hAnsiTheme="minorHAnsi" w:cstheme="minorHAnsi"/>
-          <w:b w:val="0"/>
-          <w:sz w:val="22"/>
-          <w:szCs w:val="22"/>
-        </w:rPr>
-        <w:t xml:space="preserve"> </w:t>
-      </w:r>
-      <w:r>
-        <w:rPr>
-          <w:rFonts w:asciiTheme="minorHAnsi" w:eastAsiaTheme="minorEastAsia" w:hAnsiTheme="minorHAnsi" w:cstheme="minorHAnsi"/>
-          <w:b w:val="0"/>
-          <w:sz w:val="22"/>
-          <w:szCs w:val="22"/>
-        </w:rPr>
-        <w:t xml:space="preserve">as it has the top </w:t>
-      </w:r>
-      <w:r>
-        <w:rPr>
-          <w:rFonts w:asciiTheme="minorHAnsi" w:eastAsiaTheme="minorEastAsia" w:hAnsiTheme="minorHAnsi" w:cstheme="minorHAnsi"/>
-          <w:b w:val="0"/>
-          <w:sz w:val="22"/>
-          <w:szCs w:val="22"/>
-        </w:rPr>
-        <w:t xml:space="preserve">mean of analytic </w:t>
-      </w:r>
-      <w:r>
-        <w:rPr>
-          <w:rFonts w:asciiTheme="minorHAnsi" w:eastAsiaTheme="minorEastAsia" w:hAnsiTheme="minorHAnsi" w:cstheme="minorHAnsi"/>
-          <w:b w:val="0"/>
-          <w:sz w:val="22"/>
-          <w:szCs w:val="22"/>
-        </w:rPr>
-        <w:t xml:space="preserve">with 84.038 </w:t>
-      </w:r>
-      <w:r>
-        <w:rPr>
-          <w:rFonts w:asciiTheme="minorHAnsi" w:eastAsiaTheme="minorEastAsia" w:hAnsiTheme="minorHAnsi" w:cstheme="minorHAnsi"/>
-          <w:b w:val="0"/>
-          <w:sz w:val="22"/>
-          <w:szCs w:val="22"/>
-        </w:rPr>
-        <w:t>based on F</w:t>
-      </w:r>
-      <w:r>
-        <w:rPr>
-          <w:rFonts w:asciiTheme="minorHAnsi" w:eastAsiaTheme="minorEastAsia" w:hAnsiTheme="minorHAnsi" w:cstheme="minorHAnsi"/>
-          <w:b w:val="0"/>
-          <w:sz w:val="22"/>
-          <w:szCs w:val="22"/>
-        </w:rPr>
-        <w:t>igure 3</w:t>
-      </w:r>
-      <w:r>
-        <w:rPr>
-          <w:rFonts w:asciiTheme="minorHAnsi" w:eastAsiaTheme="minorEastAsia" w:hAnsiTheme="minorHAnsi" w:cstheme="minorHAnsi"/>
-          <w:b w:val="0"/>
-          <w:sz w:val="22"/>
-          <w:szCs w:val="22"/>
-        </w:rPr>
-        <w:t xml:space="preserve"> (s</w:t>
-      </w:r>
-      <w:r>
-        <w:rPr>
-          <w:rFonts w:asciiTheme="minorHAnsi" w:eastAsiaTheme="minorEastAsia" w:hAnsiTheme="minorHAnsi" w:cstheme="minorHAnsi"/>
-          <w:b w:val="0"/>
-          <w:sz w:val="22"/>
-          <w:szCs w:val="22"/>
-        </w:rPr>
-        <w:t>hown by the color red)</w:t>
-      </w:r>
-      <w:r>
-        <w:rPr>
-          <w:rFonts w:asciiTheme="minorHAnsi" w:eastAsiaTheme="minorEastAsia" w:hAnsiTheme="minorHAnsi" w:cstheme="minorHAnsi"/>
-          <w:b w:val="0"/>
-          <w:sz w:val="22"/>
-          <w:szCs w:val="22"/>
-        </w:rPr>
-        <w:t>.</w:t>
+        <w:t>Going further into thread 127115, year 2009 is chosen because it has the most number of post compared to the other years in this thread</w:t>
+      </w:r>
+      <w:r>
+        <w:rPr>
+          <w:rFonts w:asciiTheme="minorHAnsi" w:eastAsiaTheme="minorEastAsia" w:hAnsiTheme="minorHAnsi" w:cstheme="minorHAnsi"/>
+          <w:b w:val="0"/>
+          <w:sz w:val="22"/>
+          <w:szCs w:val="22"/>
+        </w:rPr>
+        <w:t xml:space="preserve"> (refer to F</w:t>
+      </w:r>
+      <w:r>
+        <w:rPr>
+          <w:rFonts w:asciiTheme="minorHAnsi" w:eastAsiaTheme="minorEastAsia" w:hAnsiTheme="minorHAnsi" w:cstheme="minorHAnsi"/>
+          <w:b w:val="0"/>
+          <w:sz w:val="22"/>
+          <w:szCs w:val="22"/>
+        </w:rPr>
+        <w:t>igure 4).</w:t>
       </w:r>
     </w:p>
     <w:p>
@@ -1478,114 +1413,16 @@
           <w:sz w:val="22"/>
           <w:szCs w:val="22"/>
         </w:rPr>
-        <w:t>Going further into thread 127115, year 2009 is chosen because it has the most number of post compared to the other years in this thread</w:t>
-      </w:r>
-      <w:r>
-        <w:rPr>
-          <w:rFonts w:asciiTheme="minorHAnsi" w:eastAsiaTheme="minorEastAsia" w:hAnsiTheme="minorHAnsi" w:cstheme="minorHAnsi"/>
-          <w:b w:val="0"/>
-          <w:sz w:val="22"/>
-          <w:szCs w:val="22"/>
-        </w:rPr>
-        <w:t xml:space="preserve"> (refer to F</w:t>
-      </w:r>
-      <w:r>
-        <w:rPr>
-          <w:rFonts w:asciiTheme="minorHAnsi" w:eastAsiaTheme="minorEastAsia" w:hAnsiTheme="minorHAnsi" w:cstheme="minorHAnsi"/>
-          <w:b w:val="0"/>
-          <w:sz w:val="22"/>
-          <w:szCs w:val="22"/>
-        </w:rPr>
-        <w:t>igure 4).</w:t>
-      </w:r>
-    </w:p>
-    <w:p>
-      <w:pPr>
-        <w:pStyle w:val="Heading2"/>
-        <w:rPr>
-          <w:rFonts w:asciiTheme="minorHAnsi" w:eastAsiaTheme="minorEastAsia" w:hAnsiTheme="minorHAnsi" w:cstheme="minorHAnsi"/>
-          <w:b w:val="0"/>
-          <w:sz w:val="22"/>
-          <w:szCs w:val="22"/>
-        </w:rPr>
-      </w:pPr>
-      <w:r>
-        <w:rPr>
-          <w:rFonts w:asciiTheme="minorHAnsi" w:eastAsiaTheme="minorEastAsia" w:hAnsiTheme="minorHAnsi" w:cstheme="minorHAnsi"/>
-          <w:b w:val="0"/>
-          <w:sz w:val="22"/>
-          <w:szCs w:val="22"/>
-        </w:rPr>
-        <w:t xml:space="preserve">Thread 127115 in 2009 was then </w:t>
-      </w:r>
-      <w:proofErr w:type="spellStart"/>
-      <w:r>
-        <w:rPr>
-          <w:rFonts w:asciiTheme="minorHAnsi" w:eastAsiaTheme="minorEastAsia" w:hAnsiTheme="minorHAnsi" w:cstheme="minorHAnsi"/>
-          <w:b w:val="0"/>
-          <w:sz w:val="22"/>
-          <w:szCs w:val="22"/>
-        </w:rPr>
-        <w:t>analysed</w:t>
-      </w:r>
-      <w:proofErr w:type="spellEnd"/>
-      <w:r>
-        <w:rPr>
-          <w:rFonts w:asciiTheme="minorHAnsi" w:eastAsiaTheme="minorEastAsia" w:hAnsiTheme="minorHAnsi" w:cstheme="minorHAnsi"/>
-          <w:b w:val="0"/>
-          <w:sz w:val="22"/>
-          <w:szCs w:val="22"/>
-        </w:rPr>
-        <w:t xml:space="preserve"> by </w:t>
-      </w:r>
-      <w:proofErr w:type="spellStart"/>
-      <w:r>
-        <w:rPr>
-          <w:rFonts w:asciiTheme="minorHAnsi" w:eastAsiaTheme="minorEastAsia" w:hAnsiTheme="minorHAnsi" w:cstheme="minorHAnsi"/>
-          <w:b w:val="0"/>
-          <w:sz w:val="22"/>
-          <w:szCs w:val="22"/>
-        </w:rPr>
-        <w:t>AuthorID</w:t>
-      </w:r>
-      <w:proofErr w:type="spellEnd"/>
-      <w:r>
-        <w:rPr>
-          <w:rFonts w:asciiTheme="minorHAnsi" w:eastAsiaTheme="minorEastAsia" w:hAnsiTheme="minorHAnsi" w:cstheme="minorHAnsi"/>
-          <w:b w:val="0"/>
-          <w:sz w:val="22"/>
-          <w:szCs w:val="22"/>
-        </w:rPr>
-        <w:t xml:space="preserve"> to get the author with the most number of posts. From Figure 5, author 47875</w:t>
-      </w:r>
-      <w:r>
-        <w:rPr>
-          <w:rFonts w:asciiTheme="minorHAnsi" w:eastAsiaTheme="minorEastAsia" w:hAnsiTheme="minorHAnsi" w:cstheme="minorHAnsi"/>
-          <w:b w:val="0"/>
-          <w:sz w:val="22"/>
-          <w:szCs w:val="22"/>
-        </w:rPr>
-        <w:t xml:space="preserve"> with the </w:t>
-      </w:r>
-      <w:proofErr w:type="spellStart"/>
-      <w:r>
-        <w:rPr>
-          <w:rFonts w:asciiTheme="minorHAnsi" w:eastAsiaTheme="minorEastAsia" w:hAnsiTheme="minorHAnsi" w:cstheme="minorHAnsi"/>
-          <w:b w:val="0"/>
-          <w:sz w:val="22"/>
-          <w:szCs w:val="22"/>
-        </w:rPr>
-        <w:t>colour</w:t>
-      </w:r>
-      <w:proofErr w:type="spellEnd"/>
-      <w:r>
-        <w:rPr>
-          <w:rFonts w:asciiTheme="minorHAnsi" w:eastAsiaTheme="minorEastAsia" w:hAnsiTheme="minorHAnsi" w:cstheme="minorHAnsi"/>
-          <w:b w:val="0"/>
-          <w:sz w:val="22"/>
-          <w:szCs w:val="22"/>
-        </w:rPr>
-        <w:t xml:space="preserve"> orange</w:t>
+        <w:t>Thread 127115 in 2009 was then analysed by AuthorID to get the author with the most number of posts. From Figure 5, author 47875</w:t>
+      </w:r>
+      <w:r>
+        <w:rPr>
+          <w:rFonts w:asciiTheme="minorHAnsi" w:eastAsiaTheme="minorEastAsia" w:hAnsiTheme="minorHAnsi" w:cstheme="minorHAnsi"/>
+          <w:b w:val="0"/>
+          <w:sz w:val="22"/>
+          <w:szCs w:val="22"/>
+        </w:rPr>
+        <w:t xml:space="preserve"> with the colour orange</w:t>
       </w:r>
       <w:r>
         <w:rPr>
@@ -1732,27 +1569,7 @@
           <w:sz w:val="22"/>
           <w:szCs w:val="22"/>
         </w:rPr>
-        <w:t xml:space="preserve"> A conclusion can be derived that author 47875 uses analytic in thread 127115. Next step will be </w:t>
-      </w:r>
-      <w:proofErr w:type="spellStart"/>
-      <w:r>
-        <w:rPr>
-          <w:rFonts w:asciiTheme="minorHAnsi" w:eastAsiaTheme="minorEastAsia" w:hAnsiTheme="minorHAnsi" w:cstheme="minorHAnsi"/>
-          <w:b w:val="0"/>
-          <w:sz w:val="22"/>
-          <w:szCs w:val="22"/>
-        </w:rPr>
-        <w:t>analysing</w:t>
-      </w:r>
-      <w:proofErr w:type="spellEnd"/>
-      <w:r>
-        <w:rPr>
-          <w:rFonts w:asciiTheme="minorHAnsi" w:eastAsiaTheme="minorEastAsia" w:hAnsiTheme="minorHAnsi" w:cstheme="minorHAnsi"/>
-          <w:b w:val="0"/>
-          <w:sz w:val="22"/>
-          <w:szCs w:val="22"/>
-        </w:rPr>
-        <w:t xml:space="preserve"> author 47875’s language usage in other thread.</w:t>
+        <w:t xml:space="preserve"> A conclusion can be derived that author 47875 uses analytic in thread 127115. Next step will be analysing author 47875’s language usage in other thread.</w:t>
       </w:r>
     </w:p>
     <w:p>
@@ -1802,7 +1619,7 @@
                     <pic:cNvPicPr/>
                   </pic:nvPicPr>
                   <pic:blipFill>
-                    <a:blip r:embed="rId11">
+                    <a:blip r:embed="rId12">
                       <a:extLst>
                         <a:ext uri="{28A0092B-C50C-407E-A947-70E740481C1C}">
                           <a14:useLocalDpi xmlns:a14="http://schemas.microsoft.com/office/drawing/2010/main" val="0"/>
@@ -1914,18 +1731,8 @@
                                 <w:sz w:val="20"/>
                                 <w:szCs w:val="20"/>
                               </w:rPr>
-                              <w:t xml:space="preserve">Figure 5: Posts in Thread 127115 by </w:t>
+                              <w:t>Figure 5: Posts in Thread 127115 by AuthorID</w:t>
                             </w:r>
-                            <w:proofErr w:type="spellStart"/>
-                            <w:r>
-                              <w:rPr>
-                                <w:i/>
-                                <w:sz w:val="20"/>
-                                <w:szCs w:val="20"/>
-                              </w:rPr>
-                              <w:t>AuthorID</w:t>
-                            </w:r>
-                            <w:proofErr w:type="spellEnd"/>
                           </w:p>
                         </w:txbxContent>
                       </wps:txbx>
@@ -2142,7 +1949,7 @@
                     <pic:cNvPicPr/>
                   </pic:nvPicPr>
                   <pic:blipFill>
-                    <a:blip r:embed="rId12">
+                    <a:blip r:embed="rId13">
                       <a:extLst>
                         <a:ext uri="{28A0092B-C50C-407E-A947-70E740481C1C}">
                           <a14:useLocalDpi xmlns:a14="http://schemas.microsoft.com/office/drawing/2010/main" val="0"/>
@@ -2227,16 +2034,7 @@
           <w:sz w:val="22"/>
           <w:szCs w:val="22"/>
         </w:rPr>
-        <w:t xml:space="preserve"> different threads (472752, 145223, and 532649) which will then be analyzed </w:t>
-      </w:r>
-      <w:r>
-        <w:rPr>
-          <w:rFonts w:asciiTheme="minorHAnsi" w:eastAsiaTheme="minorEastAsia" w:hAnsiTheme="minorHAnsi" w:cstheme="minorHAnsi"/>
-          <w:b w:val="0"/>
-          <w:sz w:val="22"/>
-          <w:szCs w:val="22"/>
-        </w:rPr>
-        <w:t>except thread 532649</w:t>
+        <w:t xml:space="preserve"> different threads (472752, 145223, and 532649) which will then be analyzed except thread 532649</w:t>
       </w:r>
       <w:r>
         <w:rPr>
@@ -2254,27 +2052,7 @@
           <w:sz w:val="22"/>
           <w:szCs w:val="22"/>
         </w:rPr>
-        <w:t xml:space="preserve">. After aggregating the top 6 threads, </w:t>
-      </w:r>
-      <w:proofErr w:type="spellStart"/>
-      <w:r>
-        <w:rPr>
-          <w:rFonts w:asciiTheme="minorHAnsi" w:eastAsiaTheme="minorEastAsia" w:hAnsiTheme="minorHAnsi" w:cstheme="minorHAnsi"/>
-          <w:b w:val="0"/>
-          <w:sz w:val="22"/>
-          <w:szCs w:val="22"/>
-        </w:rPr>
-        <w:t>posemo</w:t>
-      </w:r>
-      <w:proofErr w:type="spellEnd"/>
-      <w:r>
-        <w:rPr>
-          <w:rFonts w:asciiTheme="minorHAnsi" w:eastAsiaTheme="minorEastAsia" w:hAnsiTheme="minorHAnsi" w:cstheme="minorHAnsi"/>
-          <w:b w:val="0"/>
-          <w:sz w:val="22"/>
-          <w:szCs w:val="22"/>
-        </w:rPr>
-        <w:t xml:space="preserve"> (positive emotion) was found to be the significantly higher in thread 472752 compared to the other threads (refer to Figure 6)</w:t>
+        <w:t>. After aggregating the top 6 threads, posemo (positive emotion) was found to be the significantly higher in thread 472752 compared to the other threads (refer to Figure 6)</w:t>
       </w:r>
       <w:r>
         <w:rPr>
@@ -2292,54 +2070,7 @@
           <w:sz w:val="22"/>
           <w:szCs w:val="22"/>
         </w:rPr>
-        <w:t xml:space="preserve"> </w:t>
-      </w:r>
-      <w:proofErr w:type="spellStart"/>
-      <w:r>
-        <w:rPr>
-          <w:rFonts w:asciiTheme="minorHAnsi" w:eastAsiaTheme="minorEastAsia" w:hAnsiTheme="minorHAnsi" w:cstheme="minorHAnsi"/>
-          <w:b w:val="0"/>
-          <w:sz w:val="22"/>
-          <w:szCs w:val="22"/>
-        </w:rPr>
-        <w:t>anx</w:t>
-      </w:r>
-      <w:proofErr w:type="spellEnd"/>
-      <w:r>
-        <w:rPr>
-          <w:rFonts w:asciiTheme="minorHAnsi" w:eastAsiaTheme="minorEastAsia" w:hAnsiTheme="minorHAnsi" w:cstheme="minorHAnsi"/>
-          <w:b w:val="0"/>
-          <w:sz w:val="22"/>
-          <w:szCs w:val="22"/>
-        </w:rPr>
-        <w:t xml:space="preserve"> (anxiety) was found to be significantly higher in thread 145223 </w:t>
-      </w:r>
-      <w:r>
-        <w:rPr>
-          <w:rFonts w:asciiTheme="minorHAnsi" w:eastAsiaTheme="minorEastAsia" w:hAnsiTheme="minorHAnsi" w:cstheme="minorHAnsi"/>
-          <w:b w:val="0"/>
-          <w:sz w:val="22"/>
-          <w:szCs w:val="22"/>
-        </w:rPr>
-        <w:t xml:space="preserve">compared to the </w:t>
-      </w:r>
-      <w:r>
-        <w:rPr>
-          <w:rFonts w:asciiTheme="minorHAnsi" w:eastAsiaTheme="minorEastAsia" w:hAnsiTheme="minorHAnsi" w:cstheme="minorHAnsi"/>
-          <w:b w:val="0"/>
-          <w:sz w:val="22"/>
-          <w:szCs w:val="22"/>
-        </w:rPr>
-        <w:t>other threads (refer to Figure 7</w:t>
-      </w:r>
-      <w:r>
-        <w:rPr>
-          <w:rFonts w:asciiTheme="minorHAnsi" w:eastAsiaTheme="minorEastAsia" w:hAnsiTheme="minorHAnsi" w:cstheme="minorHAnsi"/>
-          <w:b w:val="0"/>
-          <w:sz w:val="22"/>
-          <w:szCs w:val="22"/>
-        </w:rPr>
-        <w:t>)</w:t>
+        <w:t xml:space="preserve"> anx (anxiety) was found to be significantly higher in thread 145223 compared to the other threads (refer to Figure 7)</w:t>
       </w:r>
       <w:r>
         <w:rPr>
@@ -2368,27 +2099,7 @@
           <w:sz w:val="22"/>
           <w:szCs w:val="22"/>
         </w:rPr>
-        <w:t xml:space="preserve">T-test was also conducted to further support the fact that thread 472752 has higher </w:t>
-      </w:r>
-      <w:proofErr w:type="spellStart"/>
-      <w:r>
-        <w:rPr>
-          <w:rFonts w:asciiTheme="minorHAnsi" w:eastAsiaTheme="minorEastAsia" w:hAnsiTheme="minorHAnsi" w:cstheme="minorHAnsi"/>
-          <w:b w:val="0"/>
-          <w:sz w:val="22"/>
-          <w:szCs w:val="22"/>
-        </w:rPr>
-        <w:t>posemo</w:t>
-      </w:r>
-      <w:proofErr w:type="spellEnd"/>
-      <w:r>
-        <w:rPr>
-          <w:rFonts w:asciiTheme="minorHAnsi" w:eastAsiaTheme="minorEastAsia" w:hAnsiTheme="minorHAnsi" w:cstheme="minorHAnsi"/>
-          <w:b w:val="0"/>
-          <w:sz w:val="22"/>
-          <w:szCs w:val="22"/>
-        </w:rPr>
-        <w:t xml:space="preserve"> than the other threads in the top 6 threads</w:t>
+        <w:t>T-test was also conducted to further support the fact that thread 472752 has higher posemo than the other threads in the top 6 threads</w:t>
       </w:r>
       <w:r>
         <w:rPr>
@@ -2406,76 +2117,16 @@
           <w:sz w:val="22"/>
           <w:szCs w:val="22"/>
         </w:rPr>
-        <w:t xml:space="preserve">ppendix </w:t>
-      </w:r>
-      <w:proofErr w:type="spellStart"/>
-      <w:r>
-        <w:rPr>
-          <w:rFonts w:asciiTheme="minorHAnsi" w:eastAsiaTheme="minorEastAsia" w:hAnsiTheme="minorHAnsi" w:cstheme="minorHAnsi"/>
-          <w:b w:val="0"/>
-          <w:sz w:val="22"/>
-          <w:szCs w:val="22"/>
-        </w:rPr>
-        <w:t>t.test</w:t>
-      </w:r>
-      <w:proofErr w:type="spellEnd"/>
-      <w:r>
-        <w:rPr>
-          <w:rFonts w:asciiTheme="minorHAnsi" w:eastAsiaTheme="minorEastAsia" w:hAnsiTheme="minorHAnsi" w:cstheme="minorHAnsi"/>
-          <w:b w:val="0"/>
-          <w:sz w:val="22"/>
-          <w:szCs w:val="22"/>
-        </w:rPr>
-        <w:t xml:space="preserve"> 1)</w:t>
-      </w:r>
-      <w:r>
-        <w:rPr>
-          <w:rFonts w:asciiTheme="minorHAnsi" w:eastAsiaTheme="minorEastAsia" w:hAnsiTheme="minorHAnsi" w:cstheme="minorHAnsi"/>
-          <w:b w:val="0"/>
-          <w:sz w:val="22"/>
-          <w:szCs w:val="22"/>
-        </w:rPr>
-        <w:t xml:space="preserve"> and thread 472752 has higher </w:t>
-      </w:r>
-      <w:proofErr w:type="spellStart"/>
-      <w:r>
-        <w:rPr>
-          <w:rFonts w:asciiTheme="minorHAnsi" w:eastAsiaTheme="minorEastAsia" w:hAnsiTheme="minorHAnsi" w:cstheme="minorHAnsi"/>
-          <w:b w:val="0"/>
-          <w:sz w:val="22"/>
-          <w:szCs w:val="22"/>
-        </w:rPr>
-        <w:t>anx</w:t>
-      </w:r>
-      <w:proofErr w:type="spellEnd"/>
-      <w:r>
-        <w:rPr>
-          <w:rFonts w:asciiTheme="minorHAnsi" w:eastAsiaTheme="minorEastAsia" w:hAnsiTheme="minorHAnsi" w:cstheme="minorHAnsi"/>
-          <w:b w:val="0"/>
-          <w:sz w:val="22"/>
-          <w:szCs w:val="22"/>
-        </w:rPr>
-        <w:t xml:space="preserve"> than the other threads in the top 6 threads (refer to appendix </w:t>
-      </w:r>
-      <w:proofErr w:type="spellStart"/>
-      <w:r>
-        <w:rPr>
-          <w:rFonts w:asciiTheme="minorHAnsi" w:eastAsiaTheme="minorEastAsia" w:hAnsiTheme="minorHAnsi" w:cstheme="minorHAnsi"/>
-          <w:b w:val="0"/>
-          <w:sz w:val="22"/>
-          <w:szCs w:val="22"/>
-        </w:rPr>
-        <w:t>t.test</w:t>
-      </w:r>
-      <w:proofErr w:type="spellEnd"/>
-      <w:r>
-        <w:rPr>
-          <w:rFonts w:asciiTheme="minorHAnsi" w:eastAsiaTheme="minorEastAsia" w:hAnsiTheme="minorHAnsi" w:cstheme="minorHAnsi"/>
-          <w:b w:val="0"/>
-          <w:sz w:val="22"/>
-          <w:szCs w:val="22"/>
-        </w:rPr>
-        <w:t xml:space="preserve"> 2)</w:t>
+        <w:t>ppendix t.test 1)</w:t>
+      </w:r>
+      <w:r>
+        <w:rPr>
+          <w:rFonts w:asciiTheme="minorHAnsi" w:eastAsiaTheme="minorEastAsia" w:hAnsiTheme="minorHAnsi" w:cstheme="minorHAnsi"/>
+          <w:b w:val="0"/>
+          <w:sz w:val="22"/>
+          <w:szCs w:val="22"/>
+        </w:rPr>
+        <w:t xml:space="preserve"> and thread 472752 has higher anx than the other threads in the top 6 threads (refer to appendix t.test 2)</w:t>
       </w:r>
       <w:r>
         <w:rPr>
@@ -2531,7 +2182,7 @@
                     <pic:cNvPicPr/>
                   </pic:nvPicPr>
                   <pic:blipFill>
-                    <a:blip r:embed="rId13">
+                    <a:blip r:embed="rId14">
                       <a:extLst>
                         <a:ext uri="{28A0092B-C50C-407E-A947-70E740481C1C}">
                           <a14:useLocalDpi xmlns:a14="http://schemas.microsoft.com/office/drawing/2010/main" val="0"/>
@@ -2600,7 +2251,7 @@
                     <pic:cNvPicPr/>
                   </pic:nvPicPr>
                   <pic:blipFill>
-                    <a:blip r:embed="rId14">
+                    <a:blip r:embed="rId15">
                       <a:extLst>
                         <a:ext uri="{28A0092B-C50C-407E-A947-70E740481C1C}">
                           <a14:useLocalDpi xmlns:a14="http://schemas.microsoft.com/office/drawing/2010/main" val="0"/>
@@ -2753,15 +2404,7 @@
                                 <w:sz w:val="20"/>
                                 <w:szCs w:val="20"/>
                               </w:rPr>
-                              <w:t>7</w:t>
-                            </w:r>
-                            <w:r>
-                              <w:rPr>
-                                <w:i/>
-                                <w:sz w:val="20"/>
-                                <w:szCs w:val="20"/>
-                              </w:rPr>
-                              <w:t>:</w:t>
+                              <w:t>7:</w:t>
                             </w:r>
                             <w:r>
                               <w:rPr>
@@ -2777,33 +2420,7 @@
                                 <w:sz w:val="20"/>
                                 <w:szCs w:val="20"/>
                               </w:rPr>
-                              <w:t xml:space="preserve">Summary of Top 6 Threads Showing Highest </w:t>
-                            </w:r>
-                            <w:proofErr w:type="spellStart"/>
-                            <w:r>
-                              <w:rPr>
-                                <w:i/>
-                                <w:sz w:val="20"/>
-                                <w:szCs w:val="20"/>
-                              </w:rPr>
-                              <w:t>anx</w:t>
-                            </w:r>
-                            <w:proofErr w:type="spellEnd"/>
-                            <w:r>
-                              <w:rPr>
-                                <w:i/>
-                                <w:sz w:val="20"/>
-                                <w:szCs w:val="20"/>
-                              </w:rPr>
-                              <w:t xml:space="preserve"> for Thread </w:t>
-                            </w:r>
-                            <w:r>
-                              <w:rPr>
-                                <w:i/>
-                                <w:sz w:val="20"/>
-                                <w:szCs w:val="20"/>
-                              </w:rPr>
-                              <w:t>145223</w:t>
+                              <w:t>Summary of Top 6 Threads Showing Highest anx for Thread 145223</w:t>
                             </w:r>
                           </w:p>
                         </w:txbxContent>
@@ -3005,25 +2622,7 @@
                                 <w:sz w:val="20"/>
                                 <w:szCs w:val="20"/>
                               </w:rPr>
-                              <w:t xml:space="preserve">Summary of Top 6 Threads Showing Highest </w:t>
-                            </w:r>
-                            <w:proofErr w:type="spellStart"/>
-                            <w:r>
-                              <w:rPr>
-                                <w:i/>
-                                <w:sz w:val="20"/>
-                                <w:szCs w:val="20"/>
-                              </w:rPr>
-                              <w:t>Posemo</w:t>
-                            </w:r>
-                            <w:proofErr w:type="spellEnd"/>
-                            <w:r>
-                              <w:rPr>
-                                <w:i/>
-                                <w:sz w:val="20"/>
-                                <w:szCs w:val="20"/>
-                              </w:rPr>
-                              <w:t xml:space="preserve"> for Thread 472752</w:t>
+                              <w:t>Summary of Top 6 Threads Showing Highest Posemo for Thread 472752</w:t>
                             </w:r>
                           </w:p>
                         </w:txbxContent>
@@ -3186,7 +2785,7 @@
                     <pic:cNvPicPr/>
                   </pic:nvPicPr>
                   <pic:blipFill>
-                    <a:blip r:embed="rId15">
+                    <a:blip r:embed="rId16">
                       <a:extLst>
                         <a:ext uri="{28A0092B-C50C-407E-A947-70E740481C1C}">
                           <a14:useLocalDpi xmlns:a14="http://schemas.microsoft.com/office/drawing/2010/main" val="0"/>
@@ -3225,27 +2824,7 @@
           <w:sz w:val="22"/>
           <w:szCs w:val="22"/>
         </w:rPr>
-        <w:t xml:space="preserve">Another </w:t>
-      </w:r>
-      <w:proofErr w:type="spellStart"/>
-      <w:r>
-        <w:rPr>
-          <w:rFonts w:asciiTheme="minorHAnsi" w:eastAsiaTheme="minorEastAsia" w:hAnsiTheme="minorHAnsi" w:cstheme="minorHAnsi"/>
-          <w:b w:val="0"/>
-          <w:sz w:val="22"/>
-          <w:szCs w:val="22"/>
-        </w:rPr>
-        <w:t>t.test</w:t>
-      </w:r>
-      <w:proofErr w:type="spellEnd"/>
-      <w:r>
-        <w:rPr>
-          <w:rFonts w:asciiTheme="minorHAnsi" w:eastAsiaTheme="minorEastAsia" w:hAnsiTheme="minorHAnsi" w:cstheme="minorHAnsi"/>
-          <w:b w:val="0"/>
-          <w:sz w:val="22"/>
-          <w:szCs w:val="22"/>
-        </w:rPr>
-        <w:t xml:space="preserve"> with the confidence level of 0.95 is then conducted on</w:t>
+        <w:t>Another t.test with the confidence level of 0.95 is then conducted on</w:t>
       </w:r>
       <w:r>
         <w:rPr>
@@ -3553,52 +3132,14 @@
                               </w:rPr>
                               <w:t xml:space="preserve"> </w:t>
                             </w:r>
-                            <w:proofErr w:type="spellStart"/>
                             <w:r>
                               <w:rPr>
                                 <w:i/>
                                 <w:sz w:val="20"/>
                                 <w:szCs w:val="20"/>
                               </w:rPr>
-                              <w:t>t.test</w:t>
+                              <w:t>t.test of Author 47875’s Post in Thread 472752 with His/Her Other Posts Regarding Posemo</w:t>
                             </w:r>
-                            <w:proofErr w:type="spellEnd"/>
-                            <w:r>
-                              <w:rPr>
-                                <w:i/>
-                                <w:sz w:val="20"/>
-                                <w:szCs w:val="20"/>
-                              </w:rPr>
-                              <w:t xml:space="preserve"> of Author 47875’s Post in Thread 472752 with </w:t>
-                            </w:r>
-                            <w:proofErr w:type="spellStart"/>
-                            <w:r>
-                              <w:rPr>
-                                <w:i/>
-                                <w:sz w:val="20"/>
-                                <w:szCs w:val="20"/>
-                              </w:rPr>
-                              <w:t>His/Her</w:t>
-                            </w:r>
-                            <w:proofErr w:type="spellEnd"/>
-                            <w:r>
-                              <w:rPr>
-                                <w:i/>
-                                <w:sz w:val="20"/>
-                                <w:szCs w:val="20"/>
-                              </w:rPr>
-                              <w:t xml:space="preserve"> Other Posts Regarding </w:t>
-                            </w:r>
-                            <w:proofErr w:type="spellStart"/>
-                            <w:r>
-                              <w:rPr>
-                                <w:i/>
-                                <w:sz w:val="20"/>
-                                <w:szCs w:val="20"/>
-                              </w:rPr>
-                              <w:t>Posemo</w:t>
-                            </w:r>
-                            <w:proofErr w:type="spellEnd"/>
                           </w:p>
                         </w:txbxContent>
                       </wps:txbx>
@@ -3807,15 +3348,7 @@
                                 <w:sz w:val="20"/>
                                 <w:szCs w:val="20"/>
                               </w:rPr>
-                              <w:t>9</w:t>
-                            </w:r>
-                            <w:r>
-                              <w:rPr>
-                                <w:i/>
-                                <w:sz w:val="20"/>
-                                <w:szCs w:val="20"/>
-                              </w:rPr>
-                              <w:t>:</w:t>
+                              <w:t>9:</w:t>
                             </w:r>
                             <w:r>
                               <w:rPr>
@@ -3825,68 +3358,14 @@
                               </w:rPr>
                               <w:t xml:space="preserve"> </w:t>
                             </w:r>
-                            <w:proofErr w:type="spellStart"/>
                             <w:r>
                               <w:rPr>
                                 <w:i/>
                                 <w:sz w:val="20"/>
                                 <w:szCs w:val="20"/>
                               </w:rPr>
-                              <w:t>t.test</w:t>
+                              <w:t>t.test of Author 47875’s Post in Thread 145223 with His/Her Other Posts Regarding anx</w:t>
                             </w:r>
-                            <w:proofErr w:type="spellEnd"/>
-                            <w:r>
-                              <w:rPr>
-                                <w:i/>
-                                <w:sz w:val="20"/>
-                                <w:szCs w:val="20"/>
-                              </w:rPr>
-                              <w:t xml:space="preserve"> of Author 47875’s Post in Thread </w:t>
-                            </w:r>
-                            <w:r>
-                              <w:rPr>
-                                <w:i/>
-                                <w:sz w:val="20"/>
-                                <w:szCs w:val="20"/>
-                              </w:rPr>
-                              <w:t>145223</w:t>
-                            </w:r>
-                            <w:r>
-                              <w:rPr>
-                                <w:i/>
-                                <w:sz w:val="20"/>
-                                <w:szCs w:val="20"/>
-                              </w:rPr>
-                              <w:t xml:space="preserve"> with </w:t>
-                            </w:r>
-                            <w:proofErr w:type="spellStart"/>
-                            <w:r>
-                              <w:rPr>
-                                <w:i/>
-                                <w:sz w:val="20"/>
-                                <w:szCs w:val="20"/>
-                              </w:rPr>
-                              <w:t>His/Her</w:t>
-                            </w:r>
-                            <w:proofErr w:type="spellEnd"/>
-                            <w:r>
-                              <w:rPr>
-                                <w:i/>
-                                <w:sz w:val="20"/>
-                                <w:szCs w:val="20"/>
-                              </w:rPr>
-                              <w:t xml:space="preserve"> Other Posts Regarding </w:t>
-                            </w:r>
-                            <w:proofErr w:type="spellStart"/>
-                            <w:r>
-                              <w:rPr>
-                                <w:i/>
-                                <w:sz w:val="20"/>
-                                <w:szCs w:val="20"/>
-                              </w:rPr>
-                              <w:t>anx</w:t>
-                            </w:r>
-                            <w:proofErr w:type="spellEnd"/>
                           </w:p>
                         </w:txbxContent>
                       </wps:txbx>
@@ -4059,7 +3538,7 @@
                     <pic:cNvPicPr/>
                   </pic:nvPicPr>
                   <pic:blipFill>
-                    <a:blip r:embed="rId16">
+                    <a:blip r:embed="rId17">
                       <a:extLst>
                         <a:ext uri="{28A0092B-C50C-407E-A947-70E740481C1C}">
                           <a14:useLocalDpi xmlns:a14="http://schemas.microsoft.com/office/drawing/2010/main" val="0"/>
@@ -4139,7 +3618,7 @@
                     <pic:cNvPicPr/>
                   </pic:nvPicPr>
                   <pic:blipFill>
-                    <a:blip r:embed="rId17">
+                    <a:blip r:embed="rId18">
                       <a:extLst>
                         <a:ext uri="{28A0092B-C50C-407E-A947-70E740481C1C}">
                           <a14:useLocalDpi xmlns:a14="http://schemas.microsoft.com/office/drawing/2010/main" val="0"/>
@@ -4241,27 +3720,7 @@
           <w:sz w:val="22"/>
           <w:szCs w:val="22"/>
         </w:rPr>
-        <w:t xml:space="preserve">. Author 39170 has posted in thread 127115 which is the analytic thread therefore the method before can be reused as well. </w:t>
-      </w:r>
-      <w:proofErr w:type="spellStart"/>
-      <w:r>
-        <w:rPr>
-          <w:rFonts w:asciiTheme="minorHAnsi" w:eastAsiaTheme="minorEastAsia" w:hAnsiTheme="minorHAnsi" w:cstheme="minorHAnsi"/>
-          <w:b w:val="0"/>
-          <w:sz w:val="22"/>
-          <w:szCs w:val="22"/>
-        </w:rPr>
-        <w:t>T.test</w:t>
-      </w:r>
-      <w:proofErr w:type="spellEnd"/>
-      <w:r>
-        <w:rPr>
-          <w:rFonts w:asciiTheme="minorHAnsi" w:eastAsiaTheme="minorEastAsia" w:hAnsiTheme="minorHAnsi" w:cstheme="minorHAnsi"/>
-          <w:b w:val="0"/>
-          <w:sz w:val="22"/>
-          <w:szCs w:val="22"/>
-        </w:rPr>
-        <w:t xml:space="preserve"> with confidence level of 0.95 was conducted to test the significance of analytics on average and the result was that the p-value was less than the critical value (0.05)</w:t>
+        <w:t>. Author 39170 has posted in thread 127115 which is the analytic thread therefore the method before can be reused as well. T.test with confidence level of 0.95 was conducted to test the significance of analytics on average and the result was that the p-value was less than the critical value (0.05)</w:t>
       </w:r>
       <w:r>
         <w:rPr>
@@ -4279,16 +3738,7 @@
           <w:sz w:val="22"/>
           <w:szCs w:val="22"/>
         </w:rPr>
-        <w:t>which as a result accepts the alternative hypothesis</w:t>
-      </w:r>
-      <w:r>
-        <w:rPr>
-          <w:rFonts w:asciiTheme="minorHAnsi" w:eastAsiaTheme="minorEastAsia" w:hAnsiTheme="minorHAnsi" w:cstheme="minorHAnsi"/>
-          <w:b w:val="0"/>
-          <w:sz w:val="22"/>
-          <w:szCs w:val="22"/>
-        </w:rPr>
-        <w:t xml:space="preserve"> (Figure 12). This finding further supports the analysis that user’s language in the posts changes according to the language used by others in the thread.</w:t>
+        <w:t>which as a result accepts the alternative hypothesis (Figure 12). This finding further supports the analysis that user’s language in the posts changes according to the language used by others in the thread.</w:t>
       </w:r>
     </w:p>
     <w:p>
@@ -4485,7 +3935,7 @@
                     <pic:cNvPicPr/>
                   </pic:nvPicPr>
                   <pic:blipFill>
-                    <a:blip r:embed="rId18">
+                    <a:blip r:embed="rId19">
                       <a:extLst>
                         <a:ext uri="{28A0092B-C50C-407E-A947-70E740481C1C}">
                           <a14:useLocalDpi xmlns:a14="http://schemas.microsoft.com/office/drawing/2010/main" val="0"/>
@@ -4594,49 +4044,7 @@
                                 <w:sz w:val="20"/>
                                 <w:szCs w:val="20"/>
                               </w:rPr>
-                              <w:t>1</w:t>
-                            </w:r>
-                            <w:r>
-                              <w:rPr>
-                                <w:i/>
-                                <w:sz w:val="20"/>
-                                <w:szCs w:val="20"/>
-                              </w:rPr>
-                              <w:t>1</w:t>
-                            </w:r>
-                            <w:r>
-                              <w:rPr>
-                                <w:i/>
-                                <w:sz w:val="20"/>
-                                <w:szCs w:val="20"/>
-                              </w:rPr>
-                              <w:t xml:space="preserve">: </w:t>
-                            </w:r>
-                            <w:r>
-                              <w:rPr>
-                                <w:i/>
-                                <w:sz w:val="20"/>
-                                <w:szCs w:val="20"/>
-                              </w:rPr>
-                              <w:t xml:space="preserve">Author with Most Post in Thread 472752 and </w:t>
-                            </w:r>
-                            <w:proofErr w:type="spellStart"/>
-                            <w:r>
-                              <w:rPr>
-                                <w:i/>
-                                <w:sz w:val="20"/>
-                                <w:szCs w:val="20"/>
-                              </w:rPr>
-                              <w:t>His/Her</w:t>
-                            </w:r>
-                            <w:proofErr w:type="spellEnd"/>
-                            <w:r>
-                              <w:rPr>
-                                <w:i/>
-                                <w:sz w:val="20"/>
-                                <w:szCs w:val="20"/>
-                              </w:rPr>
-                              <w:t xml:space="preserve"> Posts in Other Threads</w:t>
+                              <w:t>11: Author with Most Post in Thread 472752 and His/Her Posts in Other Threads</w:t>
                             </w:r>
                           </w:p>
                         </w:txbxContent>
@@ -4818,7 +4226,7 @@
                     <pic:cNvPicPr/>
                   </pic:nvPicPr>
                   <pic:blipFill>
-                    <a:blip r:embed="rId19">
+                    <a:blip r:embed="rId20">
                       <a:extLst>
                         <a:ext uri="{28A0092B-C50C-407E-A947-70E740481C1C}">
                           <a14:useLocalDpi xmlns:a14="http://schemas.microsoft.com/office/drawing/2010/main" val="0"/>
@@ -4921,102 +4329,8 @@
                                 <w:sz w:val="20"/>
                                 <w:szCs w:val="20"/>
                               </w:rPr>
-                              <w:t>1</w:t>
+                              <w:t>12: t.test of Author 39170’s Post in Thread 127115 with His/Her Other Posts Regarding anx</w:t>
                             </w:r>
-                            <w:r>
-                              <w:rPr>
-                                <w:i/>
-                                <w:sz w:val="20"/>
-                                <w:szCs w:val="20"/>
-                              </w:rPr>
-                              <w:t>2</w:t>
-                            </w:r>
-                            <w:r>
-                              <w:rPr>
-                                <w:i/>
-                                <w:sz w:val="20"/>
-                                <w:szCs w:val="20"/>
-                              </w:rPr>
-                              <w:t xml:space="preserve">: </w:t>
-                            </w:r>
-                            <w:proofErr w:type="spellStart"/>
-                            <w:r>
-                              <w:rPr>
-                                <w:i/>
-                                <w:sz w:val="20"/>
-                                <w:szCs w:val="20"/>
-                              </w:rPr>
-                              <w:t>t.test</w:t>
-                            </w:r>
-                            <w:proofErr w:type="spellEnd"/>
-                            <w:r>
-                              <w:rPr>
-                                <w:i/>
-                                <w:sz w:val="20"/>
-                                <w:szCs w:val="20"/>
-                              </w:rPr>
-                              <w:t xml:space="preserve"> of Author </w:t>
-                            </w:r>
-                            <w:r>
-                              <w:rPr>
-                                <w:i/>
-                                <w:sz w:val="20"/>
-                                <w:szCs w:val="20"/>
-                              </w:rPr>
-                              <w:t>39170</w:t>
-                            </w:r>
-                            <w:r>
-                              <w:rPr>
-                                <w:i/>
-                                <w:sz w:val="20"/>
-                                <w:szCs w:val="20"/>
-                              </w:rPr>
-                              <w:t xml:space="preserve">’s Post in Thread </w:t>
-                            </w:r>
-                            <w:r>
-                              <w:rPr>
-                                <w:i/>
-                                <w:sz w:val="20"/>
-                                <w:szCs w:val="20"/>
-                              </w:rPr>
-                              <w:t>127115</w:t>
-                            </w:r>
-                            <w:r>
-                              <w:rPr>
-                                <w:i/>
-                                <w:sz w:val="20"/>
-                                <w:szCs w:val="20"/>
-                              </w:rPr>
-                              <w:t xml:space="preserve"> with </w:t>
-                            </w:r>
-                            <w:proofErr w:type="spellStart"/>
-                            <w:r>
-                              <w:rPr>
-                                <w:i/>
-                                <w:sz w:val="20"/>
-                                <w:szCs w:val="20"/>
-                              </w:rPr>
-                              <w:t>His/Her</w:t>
-                            </w:r>
-                            <w:proofErr w:type="spellEnd"/>
-                            <w:r>
-                              <w:rPr>
-                                <w:i/>
-                                <w:sz w:val="20"/>
-                                <w:szCs w:val="20"/>
-                              </w:rPr>
-                              <w:t xml:space="preserve"> Other Posts Regarding </w:t>
-                            </w:r>
-                            <w:proofErr w:type="spellStart"/>
-                            <w:r>
-                              <w:rPr>
-                                <w:i/>
-                                <w:sz w:val="20"/>
-                                <w:szCs w:val="20"/>
-                              </w:rPr>
-                              <w:t>anx</w:t>
-                            </w:r>
-                            <w:proofErr w:type="spellEnd"/>
                           </w:p>
                         </w:txbxContent>
                       </wps:txbx>
@@ -5200,8 +4514,6 @@
         <w:lastRenderedPageBreak/>
         <w:t>----------------------------------------UNTIL HERE---------------------------------------</w:t>
       </w:r>
-      <w:bookmarkStart w:id="0" w:name="_GoBack"/>
-      <w:bookmarkEnd w:id="0"/>
     </w:p>
     <w:p>
       <w:pPr>
@@ -5274,7 +4586,7 @@
                     <pic:cNvPicPr/>
                   </pic:nvPicPr>
                   <pic:blipFill>
-                    <a:blip r:embed="rId20">
+                    <a:blip r:embed="rId21">
                       <a:extLst>
                         <a:ext uri="{28A0092B-C50C-407E-A947-70E740481C1C}">
                           <a14:useLocalDpi xmlns:a14="http://schemas.microsoft.com/office/drawing/2010/main" val="0"/>
@@ -5507,7 +4819,7 @@
                     <pic:cNvPicPr/>
                   </pic:nvPicPr>
                   <pic:blipFill>
-                    <a:blip r:embed="rId21">
+                    <a:blip r:embed="rId22">
                       <a:extLst>
                         <a:ext uri="{28A0092B-C50C-407E-A947-70E740481C1C}">
                           <a14:useLocalDpi xmlns:a14="http://schemas.microsoft.com/office/drawing/2010/main" val="0"/>
@@ -5595,7 +4907,7 @@
                     <pic:cNvPicPr/>
                   </pic:nvPicPr>
                   <pic:blipFill>
-                    <a:blip r:embed="rId22">
+                    <a:blip r:embed="rId23">
                       <a:extLst>
                         <a:ext uri="{28A0092B-C50C-407E-A947-70E740481C1C}">
                           <a14:useLocalDpi xmlns:a14="http://schemas.microsoft.com/office/drawing/2010/main" val="0"/>
@@ -5793,7 +5105,7 @@
                     <pic:cNvPicPr/>
                   </pic:nvPicPr>
                   <pic:blipFill>
-                    <a:blip r:embed="rId23"/>
+                    <a:blip r:embed="rId24"/>
                     <a:stretch>
                       <a:fillRect/>
                     </a:stretch>
@@ -5841,7 +5153,7 @@
                     <pic:cNvPicPr/>
                   </pic:nvPicPr>
                   <pic:blipFill>
-                    <a:blip r:embed="rId24"/>
+                    <a:blip r:embed="rId25"/>
                     <a:stretch>
                       <a:fillRect/>
                     </a:stretch>
@@ -6121,7 +5433,7 @@
                     <pic:cNvPicPr/>
                   </pic:nvPicPr>
                   <pic:blipFill>
-                    <a:blip r:embed="rId25">
+                    <a:blip r:embed="rId26">
                       <a:extLst>
                         <a:ext uri="{28A0092B-C50C-407E-A947-70E740481C1C}">
                           <a14:useLocalDpi xmlns:a14="http://schemas.microsoft.com/office/drawing/2010/main" val="0"/>
@@ -6247,7 +5559,7 @@
               </wp:anchor>
             </w:drawing>
           </mc:Choice>
-          <mc:Fallback xmlns:cx6="http://schemas.microsoft.com/office/drawing/2016/5/12/chartex" xmlns:cx7="http://schemas.microsoft.com/office/drawing/2016/5/13/chartex" xmlns:cx8="http://schemas.microsoft.com/office/drawing/2016/5/14/chartex" xmlns:aink="http://schemas.microsoft.com/office/drawing/2016/ink" xmlns:am3d="http://schemas.microsoft.com/office/drawing/2017/model3d" xmlns:w16cid="http://schemas.microsoft.com/office/word/2016/wordml/cid">
+          <mc:Fallback xmlns:w16cid="http://schemas.microsoft.com/office/word/2016/wordml/cid" xmlns:am3d="http://schemas.microsoft.com/office/drawing/2017/model3d" xmlns:aink="http://schemas.microsoft.com/office/drawing/2016/ink" xmlns:cx8="http://schemas.microsoft.com/office/drawing/2016/5/14/chartex" xmlns:cx7="http://schemas.microsoft.com/office/drawing/2016/5/13/chartex" xmlns:cx6="http://schemas.microsoft.com/office/drawing/2016/5/12/chartex">
             <w:pict>
               <v:rect w14:anchorId="450EB607" id="Rectangle 197" o:spid="_x0000_s1026" style="position:absolute;margin-left:46pt;margin-top:27.15pt;width:206pt;height:17.35pt;z-index:251682816;visibility:visible;mso-wrap-style:square;mso-wrap-distance-left:9pt;mso-wrap-distance-top:0;mso-wrap-distance-right:9pt;mso-wrap-distance-bottom:0;mso-position-horizontal:absolute;mso-position-horizontal-relative:text;mso-position-vertical:absolute;mso-position-vertical-relative:text;v-text-anchor:middle" o:gfxdata="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" filled="f" strokecolor="red" strokeweight="1pt"/>
             </w:pict>
@@ -6357,7 +5669,7 @@
                     <pic:cNvPicPr/>
                   </pic:nvPicPr>
                   <pic:blipFill>
-                    <a:blip r:embed="rId26">
+                    <a:blip r:embed="rId27">
                       <a:extLst>
                         <a:ext uri="{28A0092B-C50C-407E-A947-70E740481C1C}">
                           <a14:useLocalDpi xmlns:a14="http://schemas.microsoft.com/office/drawing/2010/main" val="0"/>
@@ -6461,7 +5773,7 @@
                     <pic:cNvPicPr/>
                   </pic:nvPicPr>
                   <pic:blipFill>
-                    <a:blip r:embed="rId27"/>
+                    <a:blip r:embed="rId28"/>
                     <a:stretch>
                       <a:fillRect/>
                     </a:stretch>
@@ -6530,7 +5842,7 @@
                     <pic:cNvPicPr/>
                   </pic:nvPicPr>
                   <pic:blipFill>
-                    <a:blip r:embed="rId28"/>
+                    <a:blip r:embed="rId29"/>
                     <a:stretch>
                       <a:fillRect/>
                     </a:stretch>
@@ -6628,47 +5940,11 @@
                                 <w:i/>
                               </w:rPr>
                             </w:pPr>
-                            <w:proofErr w:type="spellStart"/>
                             <w:r>
                               <w:rPr>
                                 <w:i/>
                               </w:rPr>
-                              <w:t>t.test</w:t>
-                            </w:r>
-                            <w:proofErr w:type="spellEnd"/>
-                            <w:r>
-                              <w:rPr>
-                                <w:i/>
-                              </w:rPr>
-                              <w:t xml:space="preserve"> 1: </w:t>
-                            </w:r>
-                            <w:proofErr w:type="spellStart"/>
-                            <w:r>
-                              <w:rPr>
-                                <w:i/>
-                              </w:rPr>
-                              <w:t>t.test</w:t>
-                            </w:r>
-                            <w:proofErr w:type="spellEnd"/>
-                            <w:r>
-                              <w:rPr>
-                                <w:i/>
-                              </w:rPr>
-                              <w:t xml:space="preserve"> for </w:t>
-                            </w:r>
-                            <w:proofErr w:type="spellStart"/>
-                            <w:r>
-                              <w:rPr>
-                                <w:i/>
-                              </w:rPr>
-                              <w:t>Posemo</w:t>
-                            </w:r>
-                            <w:proofErr w:type="spellEnd"/>
-                            <w:r>
-                              <w:rPr>
-                                <w:i/>
-                              </w:rPr>
-                              <w:t xml:space="preserve"> in thread 472752 against other threads in top 6 threads</w:t>
+                              <w:t>t.test 1: t.test for Posemo in thread 472752 against other threads in top 6 threads</w:t>
                             </w:r>
                           </w:p>
                         </w:txbxContent>
@@ -6790,7 +6066,7 @@
                     <pic:cNvPicPr/>
                   </pic:nvPicPr>
                   <pic:blipFill>
-                    <a:blip r:embed="rId29">
+                    <a:blip r:embed="rId30">
                       <a:extLst>
                         <a:ext uri="{28A0092B-C50C-407E-A947-70E740481C1C}">
                           <a14:useLocalDpi xmlns:a14="http://schemas.microsoft.com/office/drawing/2010/main" val="0"/>
@@ -6883,53 +6159,23 @@
                                 <w:i/>
                               </w:rPr>
                             </w:pPr>
-                            <w:proofErr w:type="spellStart"/>
                             <w:r>
                               <w:rPr>
                                 <w:i/>
                               </w:rPr>
-                              <w:t>t.test</w:t>
-                            </w:r>
-                            <w:proofErr w:type="spellEnd"/>
-                            <w:r>
-                              <w:rPr>
-                                <w:i/>
-                              </w:rPr>
-                              <w:t xml:space="preserve"> 2</w:t>
+                              <w:t>t.test 2</w:t>
                             </w:r>
                             <w:r>
                               <w:rPr>
                                 <w:i/>
                               </w:rPr>
-                              <w:t xml:space="preserve">: </w:t>
+                              <w:t xml:space="preserve">: t.test for </w:t>
                             </w:r>
-                            <w:proofErr w:type="spellStart"/>
                             <w:r>
                               <w:rPr>
                                 <w:i/>
                               </w:rPr>
-                              <w:t>t.test</w:t>
-                            </w:r>
-                            <w:proofErr w:type="spellEnd"/>
-                            <w:r>
-                              <w:rPr>
-                                <w:i/>
-                              </w:rPr>
-                              <w:t xml:space="preserve"> for </w:t>
-                            </w:r>
-                            <w:proofErr w:type="spellStart"/>
-                            <w:r>
-                              <w:rPr>
-                                <w:i/>
-                              </w:rPr>
-                              <w:t>anx</w:t>
-                            </w:r>
-                            <w:proofErr w:type="spellEnd"/>
-                            <w:r>
-                              <w:rPr>
-                                <w:i/>
-                              </w:rPr>
-                              <w:t xml:space="preserve"> </w:t>
+                              <w:t xml:space="preserve">anx </w:t>
                             </w:r>
                             <w:r>
                               <w:rPr>
@@ -7090,7 +6336,7 @@
                     <pic:cNvPicPr/>
                   </pic:nvPicPr>
                   <pic:blipFill>
-                    <a:blip r:embed="rId30">
+                    <a:blip r:embed="rId31">
                       <a:extLst>
                         <a:ext uri="{28A0092B-C50C-407E-A947-70E740481C1C}">
                           <a14:useLocalDpi xmlns:a14="http://schemas.microsoft.com/office/drawing/2010/main" val="0"/>
@@ -7996,6 +7242,7 @@
   <w:style w:type="character" w:default="1" w:styleId="DefaultParagraphFont">
     <w:name w:val="Default Paragraph Font"/>
     <w:uiPriority w:val="1"/>
+    <w:semiHidden/>
     <w:unhideWhenUsed/>
   </w:style>
   <w:style w:type="table" w:default="1" w:styleId="TableNormal">
@@ -8398,7 +7645,7 @@
 </file>
 
 <file path=customXml/itemProps1.xml><?xml version="1.0" encoding="utf-8"?>
-<ds:datastoreItem xmlns:ds="http://schemas.openxmlformats.org/officeDocument/2006/customXml" ds:itemID="{56E20C7A-06B9-405C-B0EC-09DDA66AAFBD}">
+<ds:datastoreItem xmlns:ds="http://schemas.openxmlformats.org/officeDocument/2006/customXml" ds:itemID="{5F0D6F06-9999-481B-966F-4BA52506B194}">
   <ds:schemaRefs>
     <ds:schemaRef ds:uri="http://schemas.openxmlformats.org/officeDocument/2006/bibliography"/>
   </ds:schemaRefs>

--- a/mau tau aja atau mau tau banget.docx
+++ b/mau tau aja atau mau tau banget.docx
@@ -153,8 +153,6 @@
         </w:rPr>
         <w:t>question to be addressed is</w:t>
       </w:r>
-      <w:bookmarkStart w:id="0" w:name="_GoBack"/>
-      <w:bookmarkEnd w:id="0"/>
       <w:r>
         <w:rPr>
           <w:rFonts w:ascii="Calibri" w:eastAsia="Times New Roman" w:hAnsi="Calibri" w:cs="Calibri"/>
@@ -4496,6 +4494,11 @@
     </w:p>
     <w:p>
       <w:pPr>
+        <w:pStyle w:val="ListParagraph"/>
+        <w:numPr>
+          <w:ilvl w:val="0"/>
+          <w:numId w:val="4"/>
+        </w:numPr>
         <w:spacing w:line="240" w:lineRule="auto"/>
         <w:rPr>
           <w:rFonts w:eastAsiaTheme="minorEastAsia"/>
@@ -4512,35 +4515,32 @@
           <w:szCs w:val="32"/>
         </w:rPr>
         <w:lastRenderedPageBreak/>
-        <w:t>----------------------------------------UNTIL HERE---------------------------------------</w:t>
-      </w:r>
-    </w:p>
-    <w:p>
-      <w:pPr>
-        <w:spacing w:line="240" w:lineRule="auto"/>
-        <w:rPr>
-          <w:rFonts w:ascii="Times New Roman" w:eastAsia="Times New Roman" w:hAnsi="Times New Roman" w:cs="Times New Roman"/>
-          <w:sz w:val="24"/>
-          <w:szCs w:val="24"/>
-        </w:rPr>
-      </w:pPr>
-      <w:r>
+        <w:t>Analysing User’s Language Within a Time Period</w:t>
+      </w:r>
+    </w:p>
+    <w:p>
+      <w:pPr>
         <w:rPr>
           <w:rFonts w:eastAsiaTheme="minorEastAsia"/>
-          <w:b/>
-          <w:sz w:val="32"/>
-          <w:szCs w:val="32"/>
-        </w:rPr>
-        <w:t>Analyzing</w:t>
-      </w:r>
+        </w:rPr>
+      </w:pPr>
       <w:r>
         <w:rPr>
           <w:rFonts w:eastAsiaTheme="minorEastAsia"/>
-          <w:b/>
-          <w:sz w:val="32"/>
-          <w:szCs w:val="32"/>
-        </w:rPr>
-        <w:t xml:space="preserve"> Language Change Over the Time</w:t>
+        </w:rPr>
+        <w:t>In analysing the top 6 threads, thread 252620</w:t>
+      </w:r>
+      <w:r>
+        <w:rPr>
+          <w:rFonts w:eastAsiaTheme="minorEastAsia"/>
+        </w:rPr>
+        <w:t xml:space="preserve"> only has posts on December 2005, January 2006, and December 2006 where in December 2005 it has a significant difference than the other time periods. (Refer to Figure 13). Therefore, thread 252620 w</w:t>
+      </w:r>
+      <w:r>
+        <w:rPr>
+          <w:rFonts w:eastAsiaTheme="minorEastAsia"/>
+        </w:rPr>
+        <w:t>as eliminated to prevent bias in the analysis</w:t>
       </w:r>
     </w:p>
     <w:p>
@@ -4558,19 +4558,19 @@
           <wp:anchor distT="0" distB="0" distL="114300" distR="114300" simplePos="0" relativeHeight="251660288" behindDoc="1" locked="0" layoutInCell="1" allowOverlap="1" wp14:anchorId="3F449430">
             <wp:simplePos x="0" y="0"/>
             <wp:positionH relativeFrom="margin">
-              <wp:posOffset>837565</wp:posOffset>
+              <wp:posOffset>960120</wp:posOffset>
             </wp:positionH>
             <wp:positionV relativeFrom="paragraph">
-              <wp:posOffset>757555</wp:posOffset>
+              <wp:posOffset>17780</wp:posOffset>
             </wp:positionV>
-            <wp:extent cx="4105910" cy="3405505"/>
-            <wp:effectExtent l="0" t="0" r="8890" b="4445"/>
+            <wp:extent cx="3794125" cy="3147060"/>
+            <wp:effectExtent l="0" t="0" r="0" b="0"/>
             <wp:wrapTight wrapText="bothSides">
               <wp:wrapPolygon edited="0">
                 <wp:start x="0" y="0"/>
-                <wp:lineTo x="0" y="21507"/>
-                <wp:lineTo x="21547" y="21507"/>
-                <wp:lineTo x="21547" y="0"/>
+                <wp:lineTo x="0" y="21443"/>
+                <wp:lineTo x="21473" y="21443"/>
+                <wp:lineTo x="21473" y="0"/>
                 <wp:lineTo x="0" y="0"/>
               </wp:wrapPolygon>
             </wp:wrapTight>
@@ -4600,7 +4600,7 @@
                   <pic:spPr>
                     <a:xfrm>
                       <a:off x="0" y="0"/>
-                      <a:ext cx="4105910" cy="3405505"/>
+                      <a:ext cx="3794125" cy="3147060"/>
                     </a:xfrm>
                     <a:prstGeom prst="rect">
                       <a:avLst/>
@@ -4618,24 +4618,27 @@
           </wp:anchor>
         </w:drawing>
       </w:r>
-      <w:r>
+    </w:p>
+    <w:p>
+      <w:pPr>
         <w:rPr>
           <w:rFonts w:eastAsiaTheme="minorEastAsia"/>
         </w:rPr>
-        <w:t xml:space="preserve">We took the top 6 threads and noticed that thread 252620 only has posts </w:t>
-      </w:r>
-      <w:r>
+      </w:pPr>
+    </w:p>
+    <w:p>
+      <w:pPr>
         <w:rPr>
           <w:rFonts w:eastAsiaTheme="minorEastAsia"/>
         </w:rPr>
-        <w:t xml:space="preserve">on Dec 2005, Jan 2006 and Dec 2006 where in Dec 2005 it has a significant number of posts as can be seen in the diagram. Therefore, we eliminate the thread 252620 to prevent bias and affect the results </w:t>
-      </w:r>
-      <w:r>
+      </w:pPr>
+    </w:p>
+    <w:p>
+      <w:pPr>
         <w:rPr>
           <w:rFonts w:eastAsiaTheme="minorEastAsia"/>
         </w:rPr>
-        <w:t>and findings from our analysis.</w:t>
-      </w:r>
+      </w:pPr>
     </w:p>
     <w:p>
       <w:pPr>
@@ -4692,101 +4695,440 @@
           <w:rFonts w:eastAsiaTheme="minorEastAsia"/>
         </w:rPr>
       </w:pPr>
-    </w:p>
-    <w:p>
-      <w:pPr>
-        <w:rPr>
-          <w:rFonts w:eastAsiaTheme="minorEastAsia"/>
-        </w:rPr>
-      </w:pPr>
-    </w:p>
-    <w:p>
-      <w:pPr>
-        <w:rPr>
-          <w:rFonts w:eastAsiaTheme="minorEastAsia"/>
-        </w:rPr>
-      </w:pPr>
-    </w:p>
-    <w:p>
-      <w:pPr>
-        <w:rPr>
-          <w:rFonts w:eastAsiaTheme="minorEastAsia"/>
-        </w:rPr>
-      </w:pPr>
-    </w:p>
-    <w:p>
-      <w:pPr>
-        <w:rPr>
-          <w:rFonts w:eastAsiaTheme="minorEastAsia"/>
-        </w:rPr>
-      </w:pPr>
-    </w:p>
-    <w:p>
-      <w:pPr>
-        <w:rPr>
-          <w:rFonts w:eastAsiaTheme="minorEastAsia"/>
-        </w:rPr>
-      </w:pPr>
-      <w:r>
-        <w:rPr>
-          <w:rFonts w:eastAsiaTheme="minorEastAsia"/>
-        </w:rPr>
-        <w:t xml:space="preserve">We want to compare the number of posts that contains leisure between summer break vacation period from within the rest since according to </w:t>
-      </w:r>
-      <w:r>
-        <w:rPr>
-          <w:rFonts w:eastAsiaTheme="minorEastAsia"/>
-          <w:i/>
-          <w:color w:val="FF0000"/>
-        </w:rPr>
-        <w:t>http://www.pewinternet.org/2015/08/19/mobile-messaging-and-social-media-2015/2015-08-19_social-media-update_04/</w:t>
-      </w:r>
-      <w:r>
-        <w:rPr>
-          <w:rFonts w:eastAsiaTheme="minorEastAsia"/>
-          <w:color w:val="FF0000"/>
-        </w:rPr>
-        <w:t xml:space="preserve"> </w:t>
-      </w:r>
-      <w:r>
-        <w:rPr>
-          <w:rFonts w:eastAsiaTheme="minorEastAsia"/>
-        </w:rPr>
-        <w:t>(2015), the demographics of people using online forums are 23% of which they are between the age of 18-29 which showed that there are a majority of college or university students using online forums and summer vacation for most countries (except Australia and New Zealand) are between June to September (</w:t>
-      </w:r>
-      <w:r>
-        <w:rPr>
-          <w:rFonts w:eastAsiaTheme="minorEastAsia"/>
-          <w:i/>
-          <w:color w:val="FF0000"/>
-        </w:rPr>
-        <w:t>https://www.summerdiscovery.com/blog/2013-11-15/summer-vacation-around-the-world</w:t>
-      </w:r>
-      <w:r>
-        <w:rPr>
-          <w:rFonts w:eastAsiaTheme="minorEastAsia"/>
-        </w:rPr>
-        <w:t xml:space="preserve">), hence we used this assumption for the basis of our analysis. </w:t>
-      </w:r>
-      <w:r>
-        <w:rPr>
-          <w:rFonts w:eastAsiaTheme="minorEastAsia"/>
-        </w:rPr>
-        <w:t xml:space="preserve">We performed a t-test to prove that the number of posts that contains leisure increases during the summer break period compared to the rest of the months. The result can be found below: </w:t>
-      </w:r>
-    </w:p>
-    <w:p>
-      <w:pPr>
-        <w:rPr>
-          <w:rFonts w:eastAsiaTheme="minorEastAsia"/>
-        </w:rPr>
-      </w:pPr>
-      <w:r>
-        <w:rPr>
+      <w:r>
+        <w:rPr>
+          <w:rFonts w:eastAsiaTheme="minorEastAsia" w:cstheme="minorHAnsi"/>
+          <w:b/>
           <w:noProof/>
           <w:lang w:val="en-AU" w:eastAsia="en-AU"/>
         </w:rPr>
-        <w:lastRenderedPageBreak/>
+        <mc:AlternateContent>
+          <mc:Choice Requires="wps">
+            <w:drawing>
+              <wp:anchor distT="45720" distB="45720" distL="114300" distR="114300" simplePos="0" relativeHeight="251750400" behindDoc="0" locked="1" layoutInCell="1" allowOverlap="1" wp14:anchorId="25EF502C" wp14:editId="68E3663F">
+                <wp:simplePos x="0" y="0"/>
+                <wp:positionH relativeFrom="margin">
+                  <wp:posOffset>1714500</wp:posOffset>
+                </wp:positionH>
+                <wp:positionV relativeFrom="bottomMargin">
+                  <wp:posOffset>-4023360</wp:posOffset>
+                </wp:positionV>
+                <wp:extent cx="2171700" cy="297180"/>
+                <wp:effectExtent l="0" t="0" r="19050" b="26670"/>
+                <wp:wrapSquare wrapText="bothSides"/>
+                <wp:docPr id="17" name="Text Box 2"/>
+                <wp:cNvGraphicFramePr>
+                  <a:graphicFrameLocks xmlns:a="http://schemas.openxmlformats.org/drawingml/2006/main"/>
+                </wp:cNvGraphicFramePr>
+                <a:graphic xmlns:a="http://schemas.openxmlformats.org/drawingml/2006/main">
+                  <a:graphicData uri="http://schemas.microsoft.com/office/word/2010/wordprocessingShape">
+                    <wps:wsp>
+                      <wps:cNvSpPr txBox="1">
+                        <a:spLocks noChangeArrowheads="1"/>
+                      </wps:cNvSpPr>
+                      <wps:spPr bwMode="auto">
+                        <a:xfrm>
+                          <a:off x="0" y="0"/>
+                          <a:ext cx="2171700" cy="297180"/>
+                        </a:xfrm>
+                        <a:prstGeom prst="rect">
+                          <a:avLst/>
+                        </a:prstGeom>
+                        <a:solidFill>
+                          <a:srgbClr val="FFFFFF"/>
+                        </a:solidFill>
+                        <a:ln w="9525">
+                          <a:solidFill>
+                            <a:schemeClr val="bg1"/>
+                          </a:solidFill>
+                          <a:miter lim="800000"/>
+                          <a:headEnd/>
+                          <a:tailEnd/>
+                        </a:ln>
+                      </wps:spPr>
+                      <wps:txbx>
+                        <w:txbxContent>
+                          <w:p>
+                            <w:pPr>
+                              <w:rPr>
+                                <w:i/>
+                                <w:sz w:val="20"/>
+                                <w:szCs w:val="20"/>
+                              </w:rPr>
+                            </w:pPr>
+                            <w:r>
+                              <w:rPr>
+                                <w:i/>
+                                <w:sz w:val="20"/>
+                                <w:szCs w:val="20"/>
+                              </w:rPr>
+                              <w:t xml:space="preserve">Figure </w:t>
+                            </w:r>
+                            <w:r>
+                              <w:rPr>
+                                <w:i/>
+                                <w:sz w:val="20"/>
+                                <w:szCs w:val="20"/>
+                              </w:rPr>
+                              <w:t>13</w:t>
+                            </w:r>
+                            <w:r>
+                              <w:rPr>
+                                <w:i/>
+                                <w:sz w:val="20"/>
+                                <w:szCs w:val="20"/>
+                              </w:rPr>
+                              <w:t>:</w:t>
+                            </w:r>
+                            <w:r>
+                              <w:rPr>
+                                <w:i/>
+                                <w:sz w:val="20"/>
+                                <w:szCs w:val="20"/>
+                              </w:rPr>
+                              <w:t xml:space="preserve"> Thread 252620 Post Count</w:t>
+                            </w:r>
+                          </w:p>
+                        </w:txbxContent>
+                      </wps:txbx>
+                      <wps:bodyPr rot="0" vert="horz" wrap="square" lIns="91440" tIns="45720" rIns="91440" bIns="45720" anchor="t" anchorCtr="0">
+                        <a:noAutofit/>
+                      </wps:bodyPr>
+                    </wps:wsp>
+                  </a:graphicData>
+                </a:graphic>
+                <wp14:sizeRelH relativeFrom="margin">
+                  <wp14:pctWidth>0</wp14:pctWidth>
+                </wp14:sizeRelH>
+                <wp14:sizeRelV relativeFrom="margin">
+                  <wp14:pctHeight>0</wp14:pctHeight>
+                </wp14:sizeRelV>
+              </wp:anchor>
+            </w:drawing>
+          </mc:Choice>
+          <mc:Fallback>
+            <w:pict>
+              <v:shapetype w14:anchorId="25EF502C" id="_x0000_t202" coordsize="21600,21600" o:spt="202" path="m,l,21600r21600,l21600,xe">
+                <v:stroke joinstyle="miter"/>
+                <v:path gradientshapeok="t" o:connecttype="rect"/>
+              </v:shapetype>
+              <v:shape id="_x0000_s1039" type="#_x0000_t202" style="position:absolute;margin-left:135pt;margin-top:-316.8pt;width:171pt;height:23.4pt;z-index:251750400;visibility:visible;mso-wrap-style:square;mso-width-percent:0;mso-height-percent:0;mso-wrap-distance-left:9pt;mso-wrap-distance-top:3.6pt;mso-wrap-distance-right:9pt;mso-wrap-distance-bottom:3.6pt;mso-position-horizontal:absolute;mso-position-horizontal-relative:margin;mso-position-vertical:absolute;mso-position-vertical-relative:bottom-margin-area;mso-width-percent:0;mso-height-percent:0;mso-width-relative:margin;mso-height-relative:margin;v-text-anchor:top" o:gfxdata="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" strokecolor="white [3212]">
+                <v:textbox>
+                  <w:txbxContent>
+                    <w:p>
+                      <w:pPr>
+                        <w:rPr>
+                          <w:i/>
+                          <w:sz w:val="20"/>
+                          <w:szCs w:val="20"/>
+                        </w:rPr>
+                      </w:pPr>
+                      <w:r>
+                        <w:rPr>
+                          <w:i/>
+                          <w:sz w:val="20"/>
+                          <w:szCs w:val="20"/>
+                        </w:rPr>
+                        <w:t xml:space="preserve">Figure </w:t>
+                      </w:r>
+                      <w:r>
+                        <w:rPr>
+                          <w:i/>
+                          <w:sz w:val="20"/>
+                          <w:szCs w:val="20"/>
+                        </w:rPr>
+                        <w:t>13</w:t>
+                      </w:r>
+                      <w:r>
+                        <w:rPr>
+                          <w:i/>
+                          <w:sz w:val="20"/>
+                          <w:szCs w:val="20"/>
+                        </w:rPr>
+                        <w:t>:</w:t>
+                      </w:r>
+                      <w:r>
+                        <w:rPr>
+                          <w:i/>
+                          <w:sz w:val="20"/>
+                          <w:szCs w:val="20"/>
+                        </w:rPr>
+                        <w:t xml:space="preserve"> Thread 252620 Post Count</w:t>
+                      </w:r>
+                    </w:p>
+                  </w:txbxContent>
+                </v:textbox>
+                <w10:wrap type="square" anchorx="margin" anchory="margin"/>
+                <w10:anchorlock/>
+              </v:shape>
+            </w:pict>
+          </mc:Fallback>
+        </mc:AlternateContent>
+      </w:r>
+    </w:p>
+    <w:p>
+      <w:pPr>
+        <w:rPr>
+          <w:rFonts w:eastAsiaTheme="minorEastAsia"/>
+        </w:rPr>
+      </w:pPr>
+    </w:p>
+    <w:p>
+      <w:pPr>
+        <w:rPr>
+          <w:rFonts w:eastAsiaTheme="minorEastAsia"/>
+        </w:rPr>
+      </w:pPr>
+      <w:r>
+        <w:rPr>
+          <w:rFonts w:eastAsiaTheme="minorEastAsia"/>
+        </w:rPr>
+        <w:t xml:space="preserve">The aim of this section is to compare the number of posts that contains leisure between a certain time period with another time period. The time period to be compared is school summer break (except Australia and New Zealand) with the rest of the </w:t>
+      </w:r>
+      <w:r>
+        <w:rPr>
+          <w:rFonts w:eastAsiaTheme="minorEastAsia"/>
+        </w:rPr>
+        <w:t>months</w:t>
+      </w:r>
+      <w:r>
+        <w:rPr>
+          <w:rFonts w:eastAsiaTheme="minorEastAsia"/>
+        </w:rPr>
+        <w:t xml:space="preserve">. </w:t>
+      </w:r>
+      <w:r>
+        <w:rPr>
+          <w:rFonts w:eastAsiaTheme="minorEastAsia"/>
+        </w:rPr>
+        <w:t xml:space="preserve">The demographics of people aged 18-29 using online forums are 23% out of 48% which shows that almost half of the forum users are from either college or university </w:t>
+      </w:r>
+      <w:r>
+        <w:rPr>
+          <w:rFonts w:ascii="Arial" w:hAnsi="Arial" w:cs="Arial"/>
+          <w:sz w:val="20"/>
+          <w:szCs w:val="20"/>
+          <w:shd w:val="clear" w:color="auto" w:fill="FFFFFF"/>
+        </w:rPr>
+        <w:t>(Pew Research Center: Internet, Science &amp; Tech, 2015)</w:t>
+      </w:r>
+      <w:r>
+        <w:rPr>
+          <w:rFonts w:eastAsiaTheme="minorEastAsia"/>
+        </w:rPr>
+        <w:t xml:space="preserve">. </w:t>
+      </w:r>
+      <w:r>
+        <w:rPr>
+          <w:rFonts w:eastAsiaTheme="minorEastAsia"/>
+        </w:rPr>
+        <w:t xml:space="preserve">They should be active on the long holidays which falls in the month of June to September </w:t>
+      </w:r>
+      <w:r>
+        <w:rPr>
+          <w:rFonts w:ascii="Arial" w:hAnsi="Arial" w:cs="Arial"/>
+          <w:sz w:val="20"/>
+          <w:szCs w:val="20"/>
+          <w:shd w:val="clear" w:color="auto" w:fill="FFFFFF"/>
+        </w:rPr>
+        <w:t>(Musiker Discovery Programs, 2013)</w:t>
+      </w:r>
+      <w:r>
+        <w:rPr>
+          <w:rFonts w:ascii="Arial" w:hAnsi="Arial" w:cs="Arial"/>
+          <w:sz w:val="20"/>
+          <w:szCs w:val="20"/>
+          <w:shd w:val="clear" w:color="auto" w:fill="FFFFFF"/>
+        </w:rPr>
+        <w:t>.</w:t>
+      </w:r>
+      <w:r>
+        <w:rPr>
+          <w:rFonts w:ascii="Arial" w:hAnsi="Arial" w:cs="Arial"/>
+          <w:sz w:val="20"/>
+          <w:szCs w:val="20"/>
+          <w:shd w:val="clear" w:color="auto" w:fill="FFFFFF"/>
+        </w:rPr>
+        <w:t xml:space="preserve"> This is the assumption that is taken for the analysis. T.test was performed to support the analysis that the number of posts containing leisure increases during the summer break period compared to the rest of the months (refer to figure 14).</w:t>
+      </w:r>
+    </w:p>
+    <w:p>
+      <w:pPr>
+        <w:rPr>
+          <w:rFonts w:eastAsiaTheme="minorEastAsia"/>
+        </w:rPr>
+      </w:pPr>
+      <w:r>
+        <w:rPr>
+          <w:rFonts w:eastAsiaTheme="minorEastAsia" w:cstheme="minorHAnsi"/>
+          <w:b/>
+          <w:noProof/>
+          <w:lang w:val="en-AU" w:eastAsia="en-AU"/>
+        </w:rPr>
+        <mc:AlternateContent>
+          <mc:Choice Requires="wps">
+            <w:drawing>
+              <wp:anchor distT="45720" distB="45720" distL="114300" distR="114300" simplePos="0" relativeHeight="251752448" behindDoc="0" locked="1" layoutInCell="1" allowOverlap="1" wp14:anchorId="00DBE8D2" wp14:editId="0F7F72F2">
+                <wp:simplePos x="0" y="0"/>
+                <wp:positionH relativeFrom="margin">
+                  <wp:posOffset>1127760</wp:posOffset>
+                </wp:positionH>
+                <wp:positionV relativeFrom="bottomMargin">
+                  <wp:posOffset>-228600</wp:posOffset>
+                </wp:positionV>
+                <wp:extent cx="3520440" cy="297180"/>
+                <wp:effectExtent l="0" t="0" r="22860" b="26670"/>
+                <wp:wrapSquare wrapText="bothSides"/>
+                <wp:docPr id="19" name="Text Box 2"/>
+                <wp:cNvGraphicFramePr>
+                  <a:graphicFrameLocks xmlns:a="http://schemas.openxmlformats.org/drawingml/2006/main"/>
+                </wp:cNvGraphicFramePr>
+                <a:graphic xmlns:a="http://schemas.openxmlformats.org/drawingml/2006/main">
+                  <a:graphicData uri="http://schemas.microsoft.com/office/word/2010/wordprocessingShape">
+                    <wps:wsp>
+                      <wps:cNvSpPr txBox="1">
+                        <a:spLocks noChangeArrowheads="1"/>
+                      </wps:cNvSpPr>
+                      <wps:spPr bwMode="auto">
+                        <a:xfrm>
+                          <a:off x="0" y="0"/>
+                          <a:ext cx="3520440" cy="297180"/>
+                        </a:xfrm>
+                        <a:prstGeom prst="rect">
+                          <a:avLst/>
+                        </a:prstGeom>
+                        <a:solidFill>
+                          <a:srgbClr val="FFFFFF"/>
+                        </a:solidFill>
+                        <a:ln w="9525">
+                          <a:solidFill>
+                            <a:schemeClr val="bg1"/>
+                          </a:solidFill>
+                          <a:miter lim="800000"/>
+                          <a:headEnd/>
+                          <a:tailEnd/>
+                        </a:ln>
+                      </wps:spPr>
+                      <wps:txbx>
+                        <w:txbxContent>
+                          <w:p>
+                            <w:pPr>
+                              <w:rPr>
+                                <w:i/>
+                                <w:sz w:val="20"/>
+                                <w:szCs w:val="20"/>
+                              </w:rPr>
+                            </w:pPr>
+                            <w:r>
+                              <w:rPr>
+                                <w:i/>
+                                <w:sz w:val="20"/>
+                                <w:szCs w:val="20"/>
+                              </w:rPr>
+                              <w:t xml:space="preserve">Figure </w:t>
+                            </w:r>
+                            <w:r>
+                              <w:rPr>
+                                <w:i/>
+                                <w:sz w:val="20"/>
+                                <w:szCs w:val="20"/>
+                              </w:rPr>
+                              <w:t>14</w:t>
+                            </w:r>
+                            <w:r>
+                              <w:rPr>
+                                <w:i/>
+                                <w:sz w:val="20"/>
+                                <w:szCs w:val="20"/>
+                              </w:rPr>
+                              <w:t xml:space="preserve">: </w:t>
+                            </w:r>
+                            <w:r>
+                              <w:rPr>
+                                <w:i/>
+                                <w:sz w:val="20"/>
+                                <w:szCs w:val="20"/>
+                              </w:rPr>
+                              <w:t>t.test of summer break vs non-summer break</w:t>
+                            </w:r>
+                          </w:p>
+                        </w:txbxContent>
+                      </wps:txbx>
+                      <wps:bodyPr rot="0" vert="horz" wrap="square" lIns="91440" tIns="45720" rIns="91440" bIns="45720" anchor="t" anchorCtr="0">
+                        <a:noAutofit/>
+                      </wps:bodyPr>
+                    </wps:wsp>
+                  </a:graphicData>
+                </a:graphic>
+                <wp14:sizeRelH relativeFrom="margin">
+                  <wp14:pctWidth>0</wp14:pctWidth>
+                </wp14:sizeRelH>
+                <wp14:sizeRelV relativeFrom="margin">
+                  <wp14:pctHeight>0</wp14:pctHeight>
+                </wp14:sizeRelV>
+              </wp:anchor>
+            </w:drawing>
+          </mc:Choice>
+          <mc:Fallback>
+            <w:pict>
+              <v:shape w14:anchorId="00DBE8D2" id="_x0000_s1040" type="#_x0000_t202" style="position:absolute;margin-left:88.8pt;margin-top:-18pt;width:277.2pt;height:23.4pt;z-index:251752448;visibility:visible;mso-wrap-style:square;mso-width-percent:0;mso-height-percent:0;mso-wrap-distance-left:9pt;mso-wrap-distance-top:3.6pt;mso-wrap-distance-right:9pt;mso-wrap-distance-bottom:3.6pt;mso-position-horizontal:absolute;mso-position-horizontal-relative:margin;mso-position-vertical:absolute;mso-position-vertical-relative:bottom-margin-area;mso-width-percent:0;mso-height-percent:0;mso-width-relative:margin;mso-height-relative:margin;v-text-anchor:top" o:gfxdata="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" strokecolor="white [3212]">
+                <v:textbox>
+                  <w:txbxContent>
+                    <w:p>
+                      <w:pPr>
+                        <w:rPr>
+                          <w:i/>
+                          <w:sz w:val="20"/>
+                          <w:szCs w:val="20"/>
+                        </w:rPr>
+                      </w:pPr>
+                      <w:r>
+                        <w:rPr>
+                          <w:i/>
+                          <w:sz w:val="20"/>
+                          <w:szCs w:val="20"/>
+                        </w:rPr>
+                        <w:t xml:space="preserve">Figure </w:t>
+                      </w:r>
+                      <w:r>
+                        <w:rPr>
+                          <w:i/>
+                          <w:sz w:val="20"/>
+                          <w:szCs w:val="20"/>
+                        </w:rPr>
+                        <w:t>14</w:t>
+                      </w:r>
+                      <w:r>
+                        <w:rPr>
+                          <w:i/>
+                          <w:sz w:val="20"/>
+                          <w:szCs w:val="20"/>
+                        </w:rPr>
+                        <w:t xml:space="preserve">: </w:t>
+                      </w:r>
+                      <w:r>
+                        <w:rPr>
+                          <w:i/>
+                          <w:sz w:val="20"/>
+                          <w:szCs w:val="20"/>
+                        </w:rPr>
+                        <w:t>t.test of summer break vs non-summer break</w:t>
+                      </w:r>
+                    </w:p>
+                  </w:txbxContent>
+                </v:textbox>
+                <w10:wrap type="square" anchorx="margin" anchory="margin"/>
+                <w10:anchorlock/>
+              </v:shape>
+            </w:pict>
+          </mc:Fallback>
+        </mc:AlternateContent>
+      </w:r>
+      <w:r>
+        <w:rPr>
+          <w:noProof/>
+          <w:lang w:val="en-AU" w:eastAsia="en-AU"/>
+        </w:rPr>
         <w:drawing>
           <wp:anchor distT="0" distB="0" distL="114300" distR="114300" simplePos="0" relativeHeight="251661312" behindDoc="1" locked="0" layoutInCell="1" allowOverlap="1" wp14:anchorId="31C2FA4E">
             <wp:simplePos x="0" y="0"/>
@@ -4856,20 +5198,68 @@
         <w:rPr>
           <w:rFonts w:eastAsiaTheme="minorEastAsia"/>
         </w:rPr>
-        <w:t xml:space="preserve">We performed a t-test on 95 percent confidence level and found out that the p-value is lower than the critical value which is 0.05. Consequently, we can reject the null hypothesis and therefore accept the alternative hypothesis where the number of posts about leisure on summer break period is more than the rest of the months in average. </w:t>
-      </w:r>
-    </w:p>
-    <w:p>
-      <w:pPr>
+        <w:lastRenderedPageBreak/>
+        <w:t>The result of the</w:t>
+      </w:r>
+      <w:r>
         <w:rPr>
           <w:rFonts w:eastAsiaTheme="minorEastAsia"/>
         </w:rPr>
-      </w:pPr>
+        <w:t xml:space="preserve"> t-test </w:t>
+      </w:r>
       <w:r>
         <w:rPr>
           <w:rFonts w:eastAsiaTheme="minorEastAsia"/>
         </w:rPr>
-        <w:t>We wanted to further prove the analysis by concentrating on the top 2 years where the number of posts is the highest in the top 5 threads. We found the year 2006 and 2009 to be the years that have the most posts as can be seen from the pie chart</w:t>
+        <w:t>above with the confidence level of 0.95 shows</w:t>
+      </w:r>
+      <w:r>
+        <w:rPr>
+          <w:rFonts w:eastAsiaTheme="minorEastAsia"/>
+        </w:rPr>
+        <w:t xml:space="preserve"> that the p-value</w:t>
+      </w:r>
+      <w:r>
+        <w:rPr>
+          <w:rFonts w:eastAsiaTheme="minorEastAsia"/>
+        </w:rPr>
+        <w:t xml:space="preserve"> (0.02629)</w:t>
+      </w:r>
+      <w:r>
+        <w:rPr>
+          <w:rFonts w:eastAsiaTheme="minorEastAsia"/>
+        </w:rPr>
+        <w:t xml:space="preserve"> is lower than the critical value which is 0.05. </w:t>
+      </w:r>
+      <w:r>
+        <w:rPr>
+          <w:rFonts w:eastAsiaTheme="minorEastAsia"/>
+        </w:rPr>
+        <w:t>Therefore, we can reject the null hypothesis and</w:t>
+      </w:r>
+      <w:r>
+        <w:rPr>
+          <w:rFonts w:eastAsiaTheme="minorEastAsia"/>
+        </w:rPr>
+        <w:t xml:space="preserve"> accept the alternative hypothesis where the number of posts about leisure on summer break period is more than the rest of the months in average. </w:t>
+      </w:r>
+      <w:r>
+        <w:rPr>
+          <w:rFonts w:eastAsiaTheme="minorEastAsia"/>
+        </w:rPr>
+        <w:t>To further</w:t>
+      </w:r>
+      <w:r>
+        <w:rPr>
+          <w:rFonts w:eastAsiaTheme="minorEastAsia"/>
+        </w:rPr>
+        <w:t xml:space="preserve"> support the statement above, years with more than 300 posts (chosen threshold) were chosen out of the top 6 threads without thread 252620 which was Year 2006 and 2009 </w:t>
+      </w:r>
+      <w:r>
+        <w:rPr>
+          <w:rFonts w:eastAsiaTheme="minorEastAsia"/>
+        </w:rPr>
+        <w:t>(refer to Figure 15) and then t.test was performed on these 2 years (Figure 16 and 17). The results of the t.test was in agreement with the initial finding hence posts on summer break was proven to contain more leisure in average than posts on non-summer break.</w:t>
       </w:r>
     </w:p>
     <w:p>
@@ -4887,13 +5277,13 @@
           <wp:anchor distT="0" distB="0" distL="114300" distR="114300" simplePos="0" relativeHeight="251662336" behindDoc="0" locked="0" layoutInCell="1" allowOverlap="1" wp14:anchorId="5F175B71">
             <wp:simplePos x="0" y="0"/>
             <wp:positionH relativeFrom="column">
-              <wp:posOffset>558800</wp:posOffset>
+              <wp:posOffset>1112520</wp:posOffset>
             </wp:positionH>
             <wp:positionV relativeFrom="paragraph">
-              <wp:posOffset>4657</wp:posOffset>
+              <wp:posOffset>10795</wp:posOffset>
             </wp:positionV>
-            <wp:extent cx="4699000" cy="3661304"/>
-            <wp:effectExtent l="0" t="0" r="6350" b="0"/>
+            <wp:extent cx="3690620" cy="2875915"/>
+            <wp:effectExtent l="0" t="0" r="5080" b="635"/>
             <wp:wrapSquare wrapText="bothSides"/>
             <wp:docPr id="7" name="Picture 7"/>
             <wp:cNvGraphicFramePr>
@@ -4921,7 +5311,7 @@
                   <pic:spPr>
                     <a:xfrm>
                       <a:off x="0" y="0"/>
-                      <a:ext cx="4699000" cy="3661304"/>
+                      <a:ext cx="3690620" cy="2875915"/>
                     </a:xfrm>
                     <a:prstGeom prst="rect">
                       <a:avLst/>
@@ -4930,6 +5320,12 @@
                 </pic:pic>
               </a:graphicData>
             </a:graphic>
+            <wp14:sizeRelH relativeFrom="margin">
+              <wp14:pctWidth>0</wp14:pctWidth>
+            </wp14:sizeRelH>
+            <wp14:sizeRelV relativeFrom="margin">
+              <wp14:pctHeight>0</wp14:pctHeight>
+            </wp14:sizeRelV>
           </wp:anchor>
         </w:drawing>
       </w:r>
@@ -5003,96 +5399,31 @@
           <w:rFonts w:eastAsiaTheme="minorEastAsia"/>
         </w:rPr>
       </w:pPr>
-    </w:p>
-    <w:p>
-      <w:pPr>
-        <w:rPr>
-          <w:rFonts w:eastAsiaTheme="minorEastAsia"/>
-        </w:rPr>
-      </w:pPr>
-    </w:p>
-    <w:p>
-      <w:pPr>
-        <w:rPr>
-          <w:rFonts w:eastAsiaTheme="minorEastAsia"/>
-        </w:rPr>
-      </w:pPr>
-    </w:p>
-    <w:p>
-      <w:pPr>
-        <w:rPr>
-          <w:rFonts w:eastAsiaTheme="minorEastAsia"/>
-        </w:rPr>
-      </w:pPr>
-    </w:p>
-    <w:p>
-      <w:pPr>
-        <w:rPr>
-          <w:rFonts w:eastAsiaTheme="minorEastAsia"/>
-        </w:rPr>
-      </w:pPr>
-    </w:p>
-    <w:p>
-      <w:pPr>
-        <w:rPr>
-          <w:rFonts w:eastAsiaTheme="minorEastAsia"/>
-        </w:rPr>
-      </w:pPr>
-    </w:p>
-    <w:p>
-      <w:pPr>
-        <w:rPr>
-          <w:rFonts w:eastAsiaTheme="minorEastAsia"/>
-        </w:rPr>
-      </w:pPr>
-    </w:p>
-    <w:p>
-      <w:pPr>
-        <w:rPr>
-          <w:rFonts w:eastAsiaTheme="minorEastAsia"/>
-        </w:rPr>
-      </w:pPr>
-      <w:r>
-        <w:rPr>
-          <w:rFonts w:eastAsiaTheme="minorEastAsia"/>
-        </w:rPr>
-        <w:lastRenderedPageBreak/>
-        <w:t>We took the top 2 years because we chose the threshold to be 300. We performed another t-tests on 2006</w:t>
-      </w:r>
-      <w:r>
-        <w:rPr>
-          <w:rFonts w:eastAsiaTheme="minorEastAsia"/>
-        </w:rPr>
-        <w:t xml:space="preserve"> as well as 2009</w:t>
-      </w:r>
-      <w:r>
-        <w:rPr>
-          <w:rFonts w:eastAsiaTheme="minorEastAsia"/>
-        </w:rPr>
-        <w:t xml:space="preserve"> and </w:t>
-      </w:r>
-      <w:r>
-        <w:rPr>
-          <w:rFonts w:eastAsiaTheme="minorEastAsia"/>
-        </w:rPr>
-        <w:t xml:space="preserve">found out the results support our initial analysis which can be seen below: </w:t>
-      </w:r>
-    </w:p>
-    <w:p>
-      <w:pPr>
-        <w:rPr>
-          <w:rFonts w:eastAsiaTheme="minorEastAsia"/>
-        </w:rPr>
-      </w:pPr>
       <w:r>
         <w:rPr>
           <w:noProof/>
           <w:lang w:val="en-AU" w:eastAsia="en-AU"/>
         </w:rPr>
         <w:drawing>
-          <wp:inline distT="0" distB="0" distL="0" distR="0" wp14:anchorId="274E728D" wp14:editId="107F5F48">
+          <wp:anchor distT="0" distB="0" distL="114300" distR="114300" simplePos="0" relativeHeight="251757568" behindDoc="1" locked="0" layoutInCell="1" allowOverlap="1">
+            <wp:simplePos x="0" y="0"/>
+            <wp:positionH relativeFrom="margin">
+              <wp:align>right</wp:align>
+            </wp:positionH>
+            <wp:positionV relativeFrom="paragraph">
+              <wp:posOffset>362585</wp:posOffset>
+            </wp:positionV>
             <wp:extent cx="5943600" cy="1379220"/>
             <wp:effectExtent l="0" t="0" r="0" b="0"/>
+            <wp:wrapTight wrapText="bothSides">
+              <wp:wrapPolygon edited="0">
+                <wp:start x="0" y="0"/>
+                <wp:lineTo x="0" y="21182"/>
+                <wp:lineTo x="21531" y="21182"/>
+                <wp:lineTo x="21531" y="0"/>
+                <wp:lineTo x="0" y="0"/>
+              </wp:wrapPolygon>
+            </wp:wrapTight>
             <wp:docPr id="8" name="Picture 8"/>
             <wp:cNvGraphicFramePr>
               <a:graphicFrameLocks xmlns:a="http://schemas.openxmlformats.org/drawingml/2006/main" noChangeAspect="1"/>
@@ -5105,7 +5436,13 @@
                     <pic:cNvPicPr/>
                   </pic:nvPicPr>
                   <pic:blipFill>
-                    <a:blip r:embed="rId24"/>
+                    <a:blip r:embed="rId24">
+                      <a:extLst>
+                        <a:ext uri="{28A0092B-C50C-407E-A947-70E740481C1C}">
+                          <a14:useLocalDpi xmlns:a14="http://schemas.microsoft.com/office/drawing/2010/main" val="0"/>
+                        </a:ext>
+                      </a:extLst>
+                    </a:blip>
                     <a:stretch>
                       <a:fillRect/>
                     </a:stretch>
@@ -5122,7 +5459,7 @@
                 </pic:pic>
               </a:graphicData>
             </a:graphic>
-          </wp:inline>
+          </wp:anchor>
         </w:drawing>
       </w:r>
     </w:p>
@@ -5138,9 +5475,25 @@
           <w:lang w:val="en-AU" w:eastAsia="en-AU"/>
         </w:rPr>
         <w:drawing>
-          <wp:inline distT="0" distB="0" distL="0" distR="0" wp14:anchorId="7B5DEA72" wp14:editId="4A80FD35">
+          <wp:anchor distT="0" distB="0" distL="114300" distR="114300" simplePos="0" relativeHeight="251758592" behindDoc="1" locked="0" layoutInCell="1" allowOverlap="1">
+            <wp:simplePos x="0" y="0"/>
+            <wp:positionH relativeFrom="column">
+              <wp:posOffset>-91440</wp:posOffset>
+            </wp:positionH>
+            <wp:positionV relativeFrom="paragraph">
+              <wp:posOffset>1883410</wp:posOffset>
+            </wp:positionV>
             <wp:extent cx="5943600" cy="1297940"/>
             <wp:effectExtent l="0" t="0" r="0" b="0"/>
+            <wp:wrapTight wrapText="bothSides">
+              <wp:wrapPolygon edited="0">
+                <wp:start x="0" y="0"/>
+                <wp:lineTo x="0" y="21241"/>
+                <wp:lineTo x="21531" y="21241"/>
+                <wp:lineTo x="21531" y="0"/>
+                <wp:lineTo x="0" y="0"/>
+              </wp:wrapPolygon>
+            </wp:wrapTight>
             <wp:docPr id="9" name="Picture 9"/>
             <wp:cNvGraphicFramePr>
               <a:graphicFrameLocks xmlns:a="http://schemas.openxmlformats.org/drawingml/2006/main" noChangeAspect="1"/>
@@ -5153,7 +5506,13 @@
                     <pic:cNvPicPr/>
                   </pic:nvPicPr>
                   <pic:blipFill>
-                    <a:blip r:embed="rId25"/>
+                    <a:blip r:embed="rId25">
+                      <a:extLst>
+                        <a:ext uri="{28A0092B-C50C-407E-A947-70E740481C1C}">
+                          <a14:useLocalDpi xmlns:a14="http://schemas.microsoft.com/office/drawing/2010/main" val="0"/>
+                        </a:ext>
+                      </a:extLst>
+                    </a:blip>
                     <a:stretch>
                       <a:fillRect/>
                     </a:stretch>
@@ -5170,9 +5529,357 @@
                 </pic:pic>
               </a:graphicData>
             </a:graphic>
-          </wp:inline>
+          </wp:anchor>
         </w:drawing>
       </w:r>
+      <w:r>
+        <w:rPr>
+          <w:rFonts w:eastAsiaTheme="minorEastAsia" w:cstheme="minorHAnsi"/>
+          <w:b/>
+          <w:noProof/>
+          <w:lang w:val="en-AU" w:eastAsia="en-AU"/>
+        </w:rPr>
+        <mc:AlternateContent>
+          <mc:Choice Requires="wps">
+            <w:drawing>
+              <wp:anchor distT="45720" distB="45720" distL="114300" distR="114300" simplePos="0" relativeHeight="251756544" behindDoc="0" locked="1" layoutInCell="1" allowOverlap="1" wp14:anchorId="5B6B06A8" wp14:editId="33EB36D2">
+                <wp:simplePos x="0" y="0"/>
+                <wp:positionH relativeFrom="margin">
+                  <wp:align>center</wp:align>
+                </wp:positionH>
+                <wp:positionV relativeFrom="bottomMargin">
+                  <wp:posOffset>-2072640</wp:posOffset>
+                </wp:positionV>
+                <wp:extent cx="4358640" cy="297180"/>
+                <wp:effectExtent l="0" t="0" r="22860" b="26670"/>
+                <wp:wrapSquare wrapText="bothSides"/>
+                <wp:docPr id="23" name="Text Box 2"/>
+                <wp:cNvGraphicFramePr>
+                  <a:graphicFrameLocks xmlns:a="http://schemas.openxmlformats.org/drawingml/2006/main"/>
+                </wp:cNvGraphicFramePr>
+                <a:graphic xmlns:a="http://schemas.openxmlformats.org/drawingml/2006/main">
+                  <a:graphicData uri="http://schemas.microsoft.com/office/word/2010/wordprocessingShape">
+                    <wps:wsp>
+                      <wps:cNvSpPr txBox="1">
+                        <a:spLocks noChangeArrowheads="1"/>
+                      </wps:cNvSpPr>
+                      <wps:spPr bwMode="auto">
+                        <a:xfrm>
+                          <a:off x="0" y="0"/>
+                          <a:ext cx="4358640" cy="297180"/>
+                        </a:xfrm>
+                        <a:prstGeom prst="rect">
+                          <a:avLst/>
+                        </a:prstGeom>
+                        <a:solidFill>
+                          <a:srgbClr val="FFFFFF"/>
+                        </a:solidFill>
+                        <a:ln w="9525">
+                          <a:solidFill>
+                            <a:schemeClr val="bg1"/>
+                          </a:solidFill>
+                          <a:miter lim="800000"/>
+                          <a:headEnd/>
+                          <a:tailEnd/>
+                        </a:ln>
+                      </wps:spPr>
+                      <wps:txbx>
+                        <w:txbxContent>
+                          <w:p>
+                            <w:pPr>
+                              <w:rPr>
+                                <w:i/>
+                                <w:sz w:val="20"/>
+                                <w:szCs w:val="20"/>
+                              </w:rPr>
+                            </w:pPr>
+                            <w:r>
+                              <w:rPr>
+                                <w:i/>
+                                <w:sz w:val="20"/>
+                                <w:szCs w:val="20"/>
+                              </w:rPr>
+                              <w:t xml:space="preserve">Figure </w:t>
+                            </w:r>
+                            <w:r>
+                              <w:rPr>
+                                <w:i/>
+                                <w:sz w:val="20"/>
+                                <w:szCs w:val="20"/>
+                              </w:rPr>
+                              <w:t>1</w:t>
+                            </w:r>
+                            <w:r>
+                              <w:rPr>
+                                <w:i/>
+                                <w:sz w:val="20"/>
+                                <w:szCs w:val="20"/>
+                              </w:rPr>
+                              <w:t>6</w:t>
+                            </w:r>
+                            <w:r>
+                              <w:rPr>
+                                <w:i/>
+                                <w:sz w:val="20"/>
+                                <w:szCs w:val="20"/>
+                              </w:rPr>
+                              <w:t xml:space="preserve">: </w:t>
+                            </w:r>
+                            <w:r>
+                              <w:rPr>
+                                <w:i/>
+                                <w:sz w:val="20"/>
+                                <w:szCs w:val="20"/>
+                              </w:rPr>
+                              <w:t>t.test on 2006 summer break vs non-summer break on 5 threads</w:t>
+                            </w:r>
+                          </w:p>
+                        </w:txbxContent>
+                      </wps:txbx>
+                      <wps:bodyPr rot="0" vert="horz" wrap="square" lIns="91440" tIns="45720" rIns="91440" bIns="45720" anchor="t" anchorCtr="0">
+                        <a:noAutofit/>
+                      </wps:bodyPr>
+                    </wps:wsp>
+                  </a:graphicData>
+                </a:graphic>
+                <wp14:sizeRelH relativeFrom="margin">
+                  <wp14:pctWidth>0</wp14:pctWidth>
+                </wp14:sizeRelH>
+                <wp14:sizeRelV relativeFrom="margin">
+                  <wp14:pctHeight>0</wp14:pctHeight>
+                </wp14:sizeRelV>
+              </wp:anchor>
+            </w:drawing>
+          </mc:Choice>
+          <mc:Fallback>
+            <w:pict>
+              <v:shape w14:anchorId="5B6B06A8" id="_x0000_s1041" type="#_x0000_t202" style="position:absolute;margin-left:0;margin-top:-163.2pt;width:343.2pt;height:23.4pt;z-index:251756544;visibility:visible;mso-wrap-style:square;mso-width-percent:0;mso-height-percent:0;mso-wrap-distance-left:9pt;mso-wrap-distance-top:3.6pt;mso-wrap-distance-right:9pt;mso-wrap-distance-bottom:3.6pt;mso-position-horizontal:center;mso-position-horizontal-relative:margin;mso-position-vertical:absolute;mso-position-vertical-relative:bottom-margin-area;mso-width-percent:0;mso-height-percent:0;mso-width-relative:margin;mso-height-relative:margin;v-text-anchor:top" o:gfxdata="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" strokecolor="white [3212]">
+                <v:textbox>
+                  <w:txbxContent>
+                    <w:p>
+                      <w:pPr>
+                        <w:rPr>
+                          <w:i/>
+                          <w:sz w:val="20"/>
+                          <w:szCs w:val="20"/>
+                        </w:rPr>
+                      </w:pPr>
+                      <w:r>
+                        <w:rPr>
+                          <w:i/>
+                          <w:sz w:val="20"/>
+                          <w:szCs w:val="20"/>
+                        </w:rPr>
+                        <w:t xml:space="preserve">Figure </w:t>
+                      </w:r>
+                      <w:r>
+                        <w:rPr>
+                          <w:i/>
+                          <w:sz w:val="20"/>
+                          <w:szCs w:val="20"/>
+                        </w:rPr>
+                        <w:t>1</w:t>
+                      </w:r>
+                      <w:r>
+                        <w:rPr>
+                          <w:i/>
+                          <w:sz w:val="20"/>
+                          <w:szCs w:val="20"/>
+                        </w:rPr>
+                        <w:t>6</w:t>
+                      </w:r>
+                      <w:r>
+                        <w:rPr>
+                          <w:i/>
+                          <w:sz w:val="20"/>
+                          <w:szCs w:val="20"/>
+                        </w:rPr>
+                        <w:t xml:space="preserve">: </w:t>
+                      </w:r>
+                      <w:r>
+                        <w:rPr>
+                          <w:i/>
+                          <w:sz w:val="20"/>
+                          <w:szCs w:val="20"/>
+                        </w:rPr>
+                        <w:t>t.test on 2006 summer break vs non-summer break on 5 threads</w:t>
+                      </w:r>
+                    </w:p>
+                  </w:txbxContent>
+                </v:textbox>
+                <w10:wrap type="square" anchorx="margin" anchory="margin"/>
+                <w10:anchorlock/>
+              </v:shape>
+            </w:pict>
+          </mc:Fallback>
+        </mc:AlternateContent>
+      </w:r>
+      <w:r>
+        <w:rPr>
+          <w:rFonts w:eastAsiaTheme="minorEastAsia" w:cstheme="minorHAnsi"/>
+          <w:b/>
+          <w:noProof/>
+          <w:lang w:val="en-AU" w:eastAsia="en-AU"/>
+        </w:rPr>
+        <mc:AlternateContent>
+          <mc:Choice Requires="wps">
+            <w:drawing>
+              <wp:anchor distT="45720" distB="45720" distL="114300" distR="114300" simplePos="0" relativeHeight="251754496" behindDoc="0" locked="1" layoutInCell="1" allowOverlap="1" wp14:anchorId="31A84DC9" wp14:editId="20BCD3F7">
+                <wp:simplePos x="0" y="0"/>
+                <wp:positionH relativeFrom="margin">
+                  <wp:align>center</wp:align>
+                </wp:positionH>
+                <wp:positionV relativeFrom="bottomMargin">
+                  <wp:posOffset>-3901440</wp:posOffset>
+                </wp:positionV>
+                <wp:extent cx="4358640" cy="297180"/>
+                <wp:effectExtent l="0" t="0" r="22860" b="26670"/>
+                <wp:wrapSquare wrapText="bothSides"/>
+                <wp:docPr id="22" name="Text Box 2"/>
+                <wp:cNvGraphicFramePr>
+                  <a:graphicFrameLocks xmlns:a="http://schemas.openxmlformats.org/drawingml/2006/main"/>
+                </wp:cNvGraphicFramePr>
+                <a:graphic xmlns:a="http://schemas.openxmlformats.org/drawingml/2006/main">
+                  <a:graphicData uri="http://schemas.microsoft.com/office/word/2010/wordprocessingShape">
+                    <wps:wsp>
+                      <wps:cNvSpPr txBox="1">
+                        <a:spLocks noChangeArrowheads="1"/>
+                      </wps:cNvSpPr>
+                      <wps:spPr bwMode="auto">
+                        <a:xfrm>
+                          <a:off x="0" y="0"/>
+                          <a:ext cx="4358640" cy="297180"/>
+                        </a:xfrm>
+                        <a:prstGeom prst="rect">
+                          <a:avLst/>
+                        </a:prstGeom>
+                        <a:solidFill>
+                          <a:srgbClr val="FFFFFF"/>
+                        </a:solidFill>
+                        <a:ln w="9525">
+                          <a:solidFill>
+                            <a:schemeClr val="bg1"/>
+                          </a:solidFill>
+                          <a:miter lim="800000"/>
+                          <a:headEnd/>
+                          <a:tailEnd/>
+                        </a:ln>
+                      </wps:spPr>
+                      <wps:txbx>
+                        <w:txbxContent>
+                          <w:p>
+                            <w:pPr>
+                              <w:rPr>
+                                <w:i/>
+                                <w:sz w:val="20"/>
+                                <w:szCs w:val="20"/>
+                              </w:rPr>
+                            </w:pPr>
+                            <w:r>
+                              <w:rPr>
+                                <w:i/>
+                                <w:sz w:val="20"/>
+                                <w:szCs w:val="20"/>
+                              </w:rPr>
+                              <w:t xml:space="preserve">Figure </w:t>
+                            </w:r>
+                            <w:r>
+                              <w:rPr>
+                                <w:i/>
+                                <w:sz w:val="20"/>
+                                <w:szCs w:val="20"/>
+                              </w:rPr>
+                              <w:t>15</w:t>
+                            </w:r>
+                            <w:r>
+                              <w:rPr>
+                                <w:i/>
+                                <w:sz w:val="20"/>
+                                <w:szCs w:val="20"/>
+                              </w:rPr>
+                              <w:t>:</w:t>
+                            </w:r>
+                            <w:r>
+                              <w:rPr>
+                                <w:i/>
+                                <w:sz w:val="20"/>
+                                <w:szCs w:val="20"/>
+                              </w:rPr>
+                              <w:t xml:space="preserve"> Pie Chart of Number of Posts in Top 6 Threads Without Thread 252620</w:t>
+                            </w:r>
+                          </w:p>
+                        </w:txbxContent>
+                      </wps:txbx>
+                      <wps:bodyPr rot="0" vert="horz" wrap="square" lIns="91440" tIns="45720" rIns="91440" bIns="45720" anchor="t" anchorCtr="0">
+                        <a:noAutofit/>
+                      </wps:bodyPr>
+                    </wps:wsp>
+                  </a:graphicData>
+                </a:graphic>
+                <wp14:sizeRelH relativeFrom="margin">
+                  <wp14:pctWidth>0</wp14:pctWidth>
+                </wp14:sizeRelH>
+                <wp14:sizeRelV relativeFrom="margin">
+                  <wp14:pctHeight>0</wp14:pctHeight>
+                </wp14:sizeRelV>
+              </wp:anchor>
+            </w:drawing>
+          </mc:Choice>
+          <mc:Fallback>
+            <w:pict>
+              <v:shape w14:anchorId="31A84DC9" id="_x0000_s1042" type="#_x0000_t202" style="position:absolute;margin-left:0;margin-top:-307.2pt;width:343.2pt;height:23.4pt;z-index:251754496;visibility:visible;mso-wrap-style:square;mso-width-percent:0;mso-height-percent:0;mso-wrap-distance-left:9pt;mso-wrap-distance-top:3.6pt;mso-wrap-distance-right:9pt;mso-wrap-distance-bottom:3.6pt;mso-position-horizontal:center;mso-position-horizontal-relative:margin;mso-position-vertical:absolute;mso-position-vertical-relative:bottom-margin-area;mso-width-percent:0;mso-height-percent:0;mso-width-relative:margin;mso-height-relative:margin;v-text-anchor:top" o:gfxdata="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" strokecolor="white [3212]">
+                <v:textbox>
+                  <w:txbxContent>
+                    <w:p>
+                      <w:pPr>
+                        <w:rPr>
+                          <w:i/>
+                          <w:sz w:val="20"/>
+                          <w:szCs w:val="20"/>
+                        </w:rPr>
+                      </w:pPr>
+                      <w:r>
+                        <w:rPr>
+                          <w:i/>
+                          <w:sz w:val="20"/>
+                          <w:szCs w:val="20"/>
+                        </w:rPr>
+                        <w:t xml:space="preserve">Figure </w:t>
+                      </w:r>
+                      <w:r>
+                        <w:rPr>
+                          <w:i/>
+                          <w:sz w:val="20"/>
+                          <w:szCs w:val="20"/>
+                        </w:rPr>
+                        <w:t>15</w:t>
+                      </w:r>
+                      <w:r>
+                        <w:rPr>
+                          <w:i/>
+                          <w:sz w:val="20"/>
+                          <w:szCs w:val="20"/>
+                        </w:rPr>
+                        <w:t>:</w:t>
+                      </w:r>
+                      <w:r>
+                        <w:rPr>
+                          <w:i/>
+                          <w:sz w:val="20"/>
+                          <w:szCs w:val="20"/>
+                        </w:rPr>
+                        <w:t xml:space="preserve"> Pie Chart of Number of Posts in Top 6 Threads Without Thread 252620</w:t>
+                      </w:r>
+                    </w:p>
+                  </w:txbxContent>
+                </v:textbox>
+                <w10:wrap type="square" anchorx="margin" anchory="margin"/>
+                <w10:anchorlock/>
+              </v:shape>
+            </w:pict>
+          </mc:Fallback>
+        </mc:AlternateContent>
+      </w:r>
     </w:p>
     <w:p>
       <w:pPr>
@@ -5182,24 +5889,220 @@
       </w:pPr>
       <w:r>
         <w:rPr>
-          <w:rFonts w:eastAsiaTheme="minorEastAsia"/>
-        </w:rPr>
-        <w:t>From above, the p-values are smaller than the critical value (0.05) which means we can accept the alternative hypothesis and therefore that the number of posts in 2006 and 2009 ‘s summer break period has a higher leisure compared with the rest of the months on that particular year on average. This as a result, further supported our initial findings.</w:t>
-      </w:r>
-    </w:p>
-    <w:p>
-      <w:pPr>
-        <w:rPr>
-          <w:rFonts w:eastAsiaTheme="minorEastAsia"/>
-        </w:rPr>
-      </w:pPr>
-    </w:p>
-    <w:p>
-      <w:pPr>
-        <w:rPr>
-          <w:rFonts w:eastAsiaTheme="minorEastAsia"/>
-        </w:rPr>
-      </w:pPr>
+          <w:rFonts w:eastAsiaTheme="minorEastAsia" w:cstheme="minorHAnsi"/>
+          <w:b/>
+          <w:noProof/>
+          <w:lang w:val="en-AU" w:eastAsia="en-AU"/>
+        </w:rPr>
+        <mc:AlternateContent>
+          <mc:Choice Requires="wps">
+            <w:drawing>
+              <wp:anchor distT="45720" distB="45720" distL="114300" distR="114300" simplePos="0" relativeHeight="251760640" behindDoc="0" locked="1" layoutInCell="1" allowOverlap="1" wp14:anchorId="5E1E92B0" wp14:editId="55EE63EB">
+                <wp:simplePos x="0" y="0"/>
+                <wp:positionH relativeFrom="margin">
+                  <wp:posOffset>769620</wp:posOffset>
+                </wp:positionH>
+                <wp:positionV relativeFrom="bottomMargin">
+                  <wp:posOffset>-321945</wp:posOffset>
+                </wp:positionV>
+                <wp:extent cx="4358640" cy="297180"/>
+                <wp:effectExtent l="0" t="0" r="22860" b="26670"/>
+                <wp:wrapSquare wrapText="bothSides"/>
+                <wp:docPr id="24" name="Text Box 2"/>
+                <wp:cNvGraphicFramePr>
+                  <a:graphicFrameLocks xmlns:a="http://schemas.openxmlformats.org/drawingml/2006/main"/>
+                </wp:cNvGraphicFramePr>
+                <a:graphic xmlns:a="http://schemas.openxmlformats.org/drawingml/2006/main">
+                  <a:graphicData uri="http://schemas.microsoft.com/office/word/2010/wordprocessingShape">
+                    <wps:wsp>
+                      <wps:cNvSpPr txBox="1">
+                        <a:spLocks noChangeArrowheads="1"/>
+                      </wps:cNvSpPr>
+                      <wps:spPr bwMode="auto">
+                        <a:xfrm>
+                          <a:off x="0" y="0"/>
+                          <a:ext cx="4358640" cy="297180"/>
+                        </a:xfrm>
+                        <a:prstGeom prst="rect">
+                          <a:avLst/>
+                        </a:prstGeom>
+                        <a:solidFill>
+                          <a:srgbClr val="FFFFFF"/>
+                        </a:solidFill>
+                        <a:ln w="9525">
+                          <a:solidFill>
+                            <a:schemeClr val="bg1"/>
+                          </a:solidFill>
+                          <a:miter lim="800000"/>
+                          <a:headEnd/>
+                          <a:tailEnd/>
+                        </a:ln>
+                      </wps:spPr>
+                      <wps:txbx>
+                        <w:txbxContent>
+                          <w:p>
+                            <w:pPr>
+                              <w:rPr>
+                                <w:i/>
+                                <w:sz w:val="20"/>
+                                <w:szCs w:val="20"/>
+                              </w:rPr>
+                            </w:pPr>
+                            <w:r>
+                              <w:rPr>
+                                <w:i/>
+                                <w:sz w:val="20"/>
+                                <w:szCs w:val="20"/>
+                              </w:rPr>
+                              <w:t xml:space="preserve">Figure </w:t>
+                            </w:r>
+                            <w:r>
+                              <w:rPr>
+                                <w:i/>
+                                <w:sz w:val="20"/>
+                                <w:szCs w:val="20"/>
+                              </w:rPr>
+                              <w:t>1</w:t>
+                            </w:r>
+                            <w:r>
+                              <w:rPr>
+                                <w:i/>
+                                <w:sz w:val="20"/>
+                                <w:szCs w:val="20"/>
+                              </w:rPr>
+                              <w:t>7</w:t>
+                            </w:r>
+                            <w:r>
+                              <w:rPr>
+                                <w:i/>
+                                <w:sz w:val="20"/>
+                                <w:szCs w:val="20"/>
+                              </w:rPr>
+                              <w:t>:  t.test on 200</w:t>
+                            </w:r>
+                            <w:r>
+                              <w:rPr>
+                                <w:i/>
+                                <w:sz w:val="20"/>
+                                <w:szCs w:val="20"/>
+                              </w:rPr>
+                              <w:t>9</w:t>
+                            </w:r>
+                            <w:r>
+                              <w:rPr>
+                                <w:i/>
+                                <w:sz w:val="20"/>
+                                <w:szCs w:val="20"/>
+                              </w:rPr>
+                              <w:t xml:space="preserve"> summer break vs non-summer break on 5 threads</w:t>
+                            </w:r>
+                          </w:p>
+                          <w:p>
+                            <w:pPr>
+                              <w:rPr>
+                                <w:i/>
+                                <w:sz w:val="20"/>
+                                <w:szCs w:val="20"/>
+                              </w:rPr>
+                            </w:pPr>
+                          </w:p>
+                        </w:txbxContent>
+                      </wps:txbx>
+                      <wps:bodyPr rot="0" vert="horz" wrap="square" lIns="91440" tIns="45720" rIns="91440" bIns="45720" anchor="t" anchorCtr="0">
+                        <a:noAutofit/>
+                      </wps:bodyPr>
+                    </wps:wsp>
+                  </a:graphicData>
+                </a:graphic>
+                <wp14:sizeRelH relativeFrom="margin">
+                  <wp14:pctWidth>0</wp14:pctWidth>
+                </wp14:sizeRelH>
+                <wp14:sizeRelV relativeFrom="margin">
+                  <wp14:pctHeight>0</wp14:pctHeight>
+                </wp14:sizeRelV>
+              </wp:anchor>
+            </w:drawing>
+          </mc:Choice>
+          <mc:Fallback>
+            <w:pict>
+              <v:shape w14:anchorId="5E1E92B0" id="_x0000_s1043" type="#_x0000_t202" style="position:absolute;margin-left:60.6pt;margin-top:-25.35pt;width:343.2pt;height:23.4pt;z-index:251760640;visibility:visible;mso-wrap-style:square;mso-width-percent:0;mso-height-percent:0;mso-wrap-distance-left:9pt;mso-wrap-distance-top:3.6pt;mso-wrap-distance-right:9pt;mso-wrap-distance-bottom:3.6pt;mso-position-horizontal:absolute;mso-position-horizontal-relative:margin;mso-position-vertical:absolute;mso-position-vertical-relative:bottom-margin-area;mso-width-percent:0;mso-height-percent:0;mso-width-relative:margin;mso-height-relative:margin;v-text-anchor:top" o:gfxdata="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" strokecolor="white [3212]">
+                <v:textbox>
+                  <w:txbxContent>
+                    <w:p>
+                      <w:pPr>
+                        <w:rPr>
+                          <w:i/>
+                          <w:sz w:val="20"/>
+                          <w:szCs w:val="20"/>
+                        </w:rPr>
+                      </w:pPr>
+                      <w:r>
+                        <w:rPr>
+                          <w:i/>
+                          <w:sz w:val="20"/>
+                          <w:szCs w:val="20"/>
+                        </w:rPr>
+                        <w:t xml:space="preserve">Figure </w:t>
+                      </w:r>
+                      <w:r>
+                        <w:rPr>
+                          <w:i/>
+                          <w:sz w:val="20"/>
+                          <w:szCs w:val="20"/>
+                        </w:rPr>
+                        <w:t>1</w:t>
+                      </w:r>
+                      <w:r>
+                        <w:rPr>
+                          <w:i/>
+                          <w:sz w:val="20"/>
+                          <w:szCs w:val="20"/>
+                        </w:rPr>
+                        <w:t>7</w:t>
+                      </w:r>
+                      <w:r>
+                        <w:rPr>
+                          <w:i/>
+                          <w:sz w:val="20"/>
+                          <w:szCs w:val="20"/>
+                        </w:rPr>
+                        <w:t>:  t.test on 200</w:t>
+                      </w:r>
+                      <w:r>
+                        <w:rPr>
+                          <w:i/>
+                          <w:sz w:val="20"/>
+                          <w:szCs w:val="20"/>
+                        </w:rPr>
+                        <w:t>9</w:t>
+                      </w:r>
+                      <w:r>
+                        <w:rPr>
+                          <w:i/>
+                          <w:sz w:val="20"/>
+                          <w:szCs w:val="20"/>
+                        </w:rPr>
+                        <w:t xml:space="preserve"> summer break vs non-summer break on 5 threads</w:t>
+                      </w:r>
+                    </w:p>
+                    <w:p>
+                      <w:pPr>
+                        <w:rPr>
+                          <w:i/>
+                          <w:sz w:val="20"/>
+                          <w:szCs w:val="20"/>
+                        </w:rPr>
+                      </w:pPr>
+                    </w:p>
+                  </w:txbxContent>
+                </v:textbox>
+                <w10:wrap type="square" anchorx="margin" anchory="margin"/>
+                <w10:anchorlock/>
+              </v:shape>
+            </w:pict>
+          </mc:Fallback>
+        </mc:AlternateContent>
+      </w:r>
     </w:p>
     <w:p>
       <w:pPr>
@@ -5210,25 +6113,207 @@
           <w:szCs w:val="32"/>
         </w:rPr>
       </w:pPr>
-      <w:r>
+      <w:bookmarkStart w:id="0" w:name="_GoBack"/>
+      <w:bookmarkEnd w:id="0"/>
+    </w:p>
+    <w:p>
+      <w:pPr>
+        <w:pStyle w:val="Heading2"/>
         <w:rPr>
           <w:rFonts w:asciiTheme="minorHAnsi" w:eastAsiaTheme="minorEastAsia" w:hAnsiTheme="minorHAnsi" w:cstheme="minorHAnsi"/>
           <w:sz w:val="32"/>
           <w:szCs w:val="32"/>
         </w:rPr>
+      </w:pPr>
+    </w:p>
+    <w:p>
+      <w:pPr>
+        <w:pStyle w:val="Heading2"/>
+        <w:rPr>
+          <w:rFonts w:asciiTheme="minorHAnsi" w:eastAsiaTheme="minorEastAsia" w:hAnsiTheme="minorHAnsi" w:cstheme="minorHAnsi"/>
+          <w:sz w:val="32"/>
+          <w:szCs w:val="32"/>
+        </w:rPr>
+      </w:pPr>
+    </w:p>
+    <w:p>
+      <w:pPr>
+        <w:pStyle w:val="Heading2"/>
+        <w:rPr>
+          <w:rFonts w:asciiTheme="minorHAnsi" w:eastAsiaTheme="minorEastAsia" w:hAnsiTheme="minorHAnsi" w:cstheme="minorHAnsi"/>
+          <w:sz w:val="32"/>
+          <w:szCs w:val="32"/>
+        </w:rPr>
+      </w:pPr>
+    </w:p>
+    <w:p>
+      <w:pPr>
+        <w:pStyle w:val="Heading2"/>
+        <w:rPr>
+          <w:rFonts w:asciiTheme="minorHAnsi" w:eastAsiaTheme="minorEastAsia" w:hAnsiTheme="minorHAnsi" w:cstheme="minorHAnsi"/>
+          <w:sz w:val="32"/>
+          <w:szCs w:val="32"/>
+        </w:rPr>
+      </w:pPr>
+    </w:p>
+    <w:p>
+      <w:pPr>
+        <w:pStyle w:val="Heading2"/>
+        <w:rPr>
+          <w:rFonts w:asciiTheme="minorHAnsi" w:eastAsiaTheme="minorEastAsia" w:hAnsiTheme="minorHAnsi" w:cstheme="minorHAnsi"/>
+          <w:sz w:val="32"/>
+          <w:szCs w:val="32"/>
+        </w:rPr>
+      </w:pPr>
+    </w:p>
+    <w:p>
+      <w:pPr>
+        <w:pStyle w:val="Heading2"/>
+        <w:rPr>
+          <w:rFonts w:asciiTheme="minorHAnsi" w:eastAsiaTheme="minorEastAsia" w:hAnsiTheme="minorHAnsi" w:cstheme="minorHAnsi"/>
+          <w:sz w:val="32"/>
+          <w:szCs w:val="32"/>
+        </w:rPr>
+      </w:pPr>
+    </w:p>
+    <w:p>
+      <w:pPr>
+        <w:pStyle w:val="Heading2"/>
+        <w:rPr>
+          <w:rFonts w:asciiTheme="minorHAnsi" w:eastAsiaTheme="minorEastAsia" w:hAnsiTheme="minorHAnsi" w:cstheme="minorHAnsi"/>
+          <w:sz w:val="32"/>
+          <w:szCs w:val="32"/>
+        </w:rPr>
+      </w:pPr>
+    </w:p>
+    <w:p>
+      <w:pPr>
+        <w:pStyle w:val="Heading2"/>
+        <w:rPr>
+          <w:rFonts w:asciiTheme="minorHAnsi" w:eastAsiaTheme="minorEastAsia" w:hAnsiTheme="minorHAnsi" w:cstheme="minorHAnsi"/>
+          <w:sz w:val="32"/>
+          <w:szCs w:val="32"/>
+        </w:rPr>
+      </w:pPr>
+    </w:p>
+    <w:p>
+      <w:pPr>
+        <w:pStyle w:val="Heading2"/>
+        <w:rPr>
+          <w:rFonts w:asciiTheme="minorHAnsi" w:eastAsiaTheme="minorEastAsia" w:hAnsiTheme="minorHAnsi" w:cstheme="minorHAnsi"/>
+          <w:sz w:val="32"/>
+          <w:szCs w:val="32"/>
+        </w:rPr>
+      </w:pPr>
+    </w:p>
+    <w:p>
+      <w:pPr>
+        <w:pStyle w:val="Heading2"/>
+        <w:rPr>
+          <w:rFonts w:asciiTheme="minorHAnsi" w:eastAsiaTheme="minorEastAsia" w:hAnsiTheme="minorHAnsi" w:cstheme="minorHAnsi"/>
+          <w:sz w:val="32"/>
+          <w:szCs w:val="32"/>
+        </w:rPr>
+      </w:pPr>
+    </w:p>
+    <w:p>
+      <w:pPr>
+        <w:pStyle w:val="Heading2"/>
+        <w:rPr>
+          <w:rFonts w:asciiTheme="minorHAnsi" w:eastAsiaTheme="minorEastAsia" w:hAnsiTheme="minorHAnsi" w:cstheme="minorHAnsi"/>
+          <w:sz w:val="32"/>
+          <w:szCs w:val="32"/>
+        </w:rPr>
+      </w:pPr>
+    </w:p>
+    <w:p>
+      <w:pPr>
+        <w:pStyle w:val="Heading2"/>
+        <w:rPr>
+          <w:rFonts w:asciiTheme="minorHAnsi" w:eastAsiaTheme="minorEastAsia" w:hAnsiTheme="minorHAnsi" w:cstheme="minorHAnsi"/>
+          <w:sz w:val="32"/>
+          <w:szCs w:val="32"/>
+        </w:rPr>
+      </w:pPr>
+    </w:p>
+    <w:p>
+      <w:pPr>
+        <w:pStyle w:val="Heading2"/>
+        <w:rPr>
+          <w:rFonts w:asciiTheme="minorHAnsi" w:eastAsiaTheme="minorEastAsia" w:hAnsiTheme="minorHAnsi" w:cstheme="minorHAnsi"/>
+          <w:sz w:val="32"/>
+          <w:szCs w:val="32"/>
+        </w:rPr>
+      </w:pPr>
+    </w:p>
+    <w:p>
+      <w:pPr>
+        <w:pStyle w:val="Heading2"/>
+        <w:rPr>
+          <w:rFonts w:asciiTheme="minorHAnsi" w:eastAsiaTheme="minorEastAsia" w:hAnsiTheme="minorHAnsi" w:cstheme="minorHAnsi"/>
+          <w:sz w:val="32"/>
+          <w:szCs w:val="32"/>
+        </w:rPr>
+      </w:pPr>
+    </w:p>
+    <w:p>
+      <w:pPr>
+        <w:pStyle w:val="Heading2"/>
+        <w:rPr>
+          <w:rFonts w:asciiTheme="minorHAnsi" w:eastAsiaTheme="minorEastAsia" w:hAnsiTheme="minorHAnsi" w:cstheme="minorHAnsi"/>
+          <w:sz w:val="32"/>
+          <w:szCs w:val="32"/>
+        </w:rPr>
+      </w:pPr>
+    </w:p>
+    <w:p>
+      <w:pPr>
+        <w:pStyle w:val="Heading2"/>
+        <w:rPr>
+          <w:rFonts w:asciiTheme="minorHAnsi" w:eastAsiaTheme="minorEastAsia" w:hAnsiTheme="minorHAnsi" w:cstheme="minorHAnsi"/>
+          <w:sz w:val="32"/>
+          <w:szCs w:val="32"/>
+        </w:rPr>
+      </w:pPr>
+    </w:p>
+    <w:p>
+      <w:pPr>
+        <w:pStyle w:val="Heading2"/>
+        <w:rPr>
+          <w:rFonts w:asciiTheme="minorHAnsi" w:eastAsiaTheme="minorEastAsia" w:hAnsiTheme="minorHAnsi" w:cstheme="minorHAnsi"/>
+          <w:sz w:val="32"/>
+          <w:szCs w:val="32"/>
+        </w:rPr>
+      </w:pPr>
+    </w:p>
+    <w:p>
+      <w:pPr>
+        <w:pStyle w:val="Heading2"/>
+        <w:rPr>
+          <w:rFonts w:asciiTheme="minorHAnsi" w:eastAsiaTheme="minorEastAsia" w:hAnsiTheme="minorHAnsi" w:cstheme="minorHAnsi"/>
+          <w:sz w:val="32"/>
+          <w:szCs w:val="32"/>
+        </w:rPr>
+      </w:pPr>
+    </w:p>
+    <w:p>
+      <w:pPr>
+        <w:pStyle w:val="Heading2"/>
+        <w:rPr>
+          <w:rFonts w:asciiTheme="minorHAnsi" w:eastAsiaTheme="minorEastAsia" w:hAnsiTheme="minorHAnsi" w:cstheme="minorHAnsi"/>
+          <w:sz w:val="32"/>
+          <w:szCs w:val="32"/>
+        </w:rPr>
+      </w:pPr>
+      <w:r>
+        <w:rPr>
+          <w:rFonts w:asciiTheme="minorHAnsi" w:eastAsiaTheme="minorEastAsia" w:hAnsiTheme="minorHAnsi" w:cstheme="minorHAnsi"/>
+          <w:sz w:val="32"/>
+          <w:szCs w:val="32"/>
+        </w:rPr>
+        <w:lastRenderedPageBreak/>
         <w:t>Finding significance of posts at night and posts at day</w:t>
       </w:r>
-    </w:p>
-    <w:p>
-      <w:pPr>
-        <w:pStyle w:val="Heading2"/>
-        <w:rPr>
-          <w:rFonts w:asciiTheme="minorHAnsi" w:eastAsiaTheme="minorEastAsia" w:hAnsiTheme="minorHAnsi" w:cstheme="minorHAnsi"/>
-          <w:b w:val="0"/>
-          <w:sz w:val="22"/>
-          <w:szCs w:val="22"/>
-        </w:rPr>
-      </w:pPr>
     </w:p>
     <w:p>
       <w:pPr>
@@ -5400,7 +6485,6 @@
           <w:noProof/>
           <w:lang w:val="en-AU" w:eastAsia="en-AU"/>
         </w:rPr>
-        <w:lastRenderedPageBreak/>
         <w:drawing>
           <wp:anchor distT="0" distB="0" distL="114300" distR="114300" simplePos="0" relativeHeight="251681792" behindDoc="1" locked="0" layoutInCell="1" allowOverlap="1" wp14:anchorId="2C697873">
             <wp:simplePos x="0" y="0"/>
@@ -5559,7 +6643,7 @@
               </wp:anchor>
             </w:drawing>
           </mc:Choice>
-          <mc:Fallback xmlns:w16cid="http://schemas.microsoft.com/office/word/2016/wordml/cid" xmlns:am3d="http://schemas.microsoft.com/office/drawing/2017/model3d" xmlns:aink="http://schemas.microsoft.com/office/drawing/2016/ink" xmlns:cx8="http://schemas.microsoft.com/office/drawing/2016/5/14/chartex" xmlns:cx7="http://schemas.microsoft.com/office/drawing/2016/5/13/chartex" xmlns:cx6="http://schemas.microsoft.com/office/drawing/2016/5/12/chartex">
+          <mc:Fallback xmlns:cx6="http://schemas.microsoft.com/office/drawing/2016/5/12/chartex" xmlns:cx7="http://schemas.microsoft.com/office/drawing/2016/5/13/chartex" xmlns:cx8="http://schemas.microsoft.com/office/drawing/2016/5/14/chartex" xmlns:aink="http://schemas.microsoft.com/office/drawing/2016/ink" xmlns:am3d="http://schemas.microsoft.com/office/drawing/2017/model3d" xmlns:w16cid="http://schemas.microsoft.com/office/word/2016/wordml/cid">
             <w:pict>
               <v:rect w14:anchorId="450EB607" id="Rectangle 197" o:spid="_x0000_s1026" style="position:absolute;margin-left:46pt;margin-top:27.15pt;width:206pt;height:17.35pt;z-index:251682816;visibility:visible;mso-wrap-style:square;mso-wrap-distance-left:9pt;mso-wrap-distance-top:0;mso-wrap-distance-right:9pt;mso-wrap-distance-bottom:0;mso-position-horizontal:absolute;mso-position-horizontal-relative:text;mso-position-vertical:absolute;mso-position-vertical-relative:text;v-text-anchor:middle" o:gfxdata="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" filled="f" strokecolor="red" strokeweight="1pt"/>
             </w:pict>
@@ -5757,6 +6841,7 @@
           <w:noProof/>
           <w:lang w:val="en-AU" w:eastAsia="en-AU"/>
         </w:rPr>
+        <w:lastRenderedPageBreak/>
         <w:drawing>
           <wp:inline distT="0" distB="0" distL="0" distR="0" wp14:anchorId="75A65A51" wp14:editId="0E0DC72D">
             <wp:extent cx="5943600" cy="1752600"/>
@@ -5816,7 +6901,6 @@
     </w:p>
     <w:p>
       <w:r>
-        <w:lastRenderedPageBreak/>
         <w:t xml:space="preserve">Although there is a slight difference between the other attributes such as positive emotion, negative emotion, anger etc. between day and night, the difference is not significant and can be seen from the high p-value from comparing the positive emotion (took as an example) of day and night below: </w:t>
       </w:r>
     </w:p>
@@ -5879,6 +6963,84 @@
     <w:p>
       <w:r>
         <w:t>*Statistics revision notes FIT1006 slide 83/410</w:t>
+      </w:r>
+    </w:p>
+    <w:p>
+      <w:pPr>
+        <w:rPr>
+          <w:rFonts w:ascii="Arial" w:hAnsi="Arial" w:cs="Arial"/>
+          <w:color w:val="666666"/>
+          <w:sz w:val="20"/>
+          <w:szCs w:val="20"/>
+          <w:shd w:val="clear" w:color="auto" w:fill="FFFFFF"/>
+        </w:rPr>
+      </w:pPr>
+      <w:r>
+        <w:rPr>
+          <w:rFonts w:ascii="Arial" w:hAnsi="Arial" w:cs="Arial"/>
+          <w:color w:val="666666"/>
+          <w:sz w:val="20"/>
+          <w:szCs w:val="20"/>
+          <w:shd w:val="clear" w:color="auto" w:fill="FFFFFF"/>
+        </w:rPr>
+        <w:lastRenderedPageBreak/>
+        <w:t>Pew Research Center: Internet, Science &amp; Tech. (2015). </w:t>
+      </w:r>
+      <w:r>
+        <w:rPr>
+          <w:rFonts w:ascii="Arial" w:hAnsi="Arial" w:cs="Arial"/>
+          <w:i/>
+          <w:iCs/>
+          <w:color w:val="666666"/>
+          <w:sz w:val="20"/>
+          <w:szCs w:val="20"/>
+          <w:shd w:val="clear" w:color="auto" w:fill="FFFFFF"/>
+        </w:rPr>
+        <w:t>Demographics of Online Discussion Forums</w:t>
+      </w:r>
+      <w:r>
+        <w:rPr>
+          <w:rFonts w:ascii="Arial" w:hAnsi="Arial" w:cs="Arial"/>
+          <w:color w:val="666666"/>
+          <w:sz w:val="20"/>
+          <w:szCs w:val="20"/>
+          <w:shd w:val="clear" w:color="auto" w:fill="FFFFFF"/>
+        </w:rPr>
+        <w:t>. [online] Available at: http://www.pewinternet.org/2015/08/19/mobile-messaging-and-social-media-2015/2015-08-19_social-media-update_04/ [Accessed 15 Sep. 2017].</w:t>
+      </w:r>
+    </w:p>
+    <w:p>
+      <w:r>
+        <w:rPr>
+          <w:rFonts w:ascii="Arial" w:hAnsi="Arial" w:cs="Arial"/>
+          <w:color w:val="666666"/>
+          <w:sz w:val="20"/>
+          <w:szCs w:val="20"/>
+          <w:shd w:val="clear" w:color="auto" w:fill="FFFFFF"/>
+        </w:rPr>
+        <w:t>Musiker Discovery Programs, I. (2013). </w:t>
+      </w:r>
+      <w:r>
+        <w:rPr>
+          <w:rFonts w:ascii="Arial" w:hAnsi="Arial" w:cs="Arial"/>
+          <w:i/>
+          <w:iCs/>
+          <w:color w:val="666666"/>
+          <w:sz w:val="20"/>
+          <w:szCs w:val="20"/>
+          <w:shd w:val="clear" w:color="auto" w:fill="FFFFFF"/>
+        </w:rPr>
+        <w:t>Summer vacation around the world</w:t>
+      </w:r>
+      <w:r>
+        <w:rPr>
+          <w:rFonts w:ascii="Arial" w:hAnsi="Arial" w:cs="Arial"/>
+          <w:color w:val="666666"/>
+          <w:sz w:val="20"/>
+          <w:szCs w:val="20"/>
+          <w:shd w:val="clear" w:color="auto" w:fill="FFFFFF"/>
+        </w:rPr>
+        <w:t>. [online] Summer Discovery. Available at: https://www.summerdiscovery.com/blog/2013-11-15/summer-vacation-around-the-world [Accessed 15 Sep. 2017].</w:t>
       </w:r>
     </w:p>
     <w:p/>
@@ -6106,7 +7268,6 @@
           <w:noProof/>
           <w:lang w:val="en-AU" w:eastAsia="en-AU"/>
         </w:rPr>
-        <w:lastRenderedPageBreak/>
         <mc:AlternateContent>
           <mc:Choice Requires="wps">
             <w:drawing>
@@ -7645,7 +8806,7 @@
 </file>
 
 <file path=customXml/itemProps1.xml><?xml version="1.0" encoding="utf-8"?>
-<ds:datastoreItem xmlns:ds="http://schemas.openxmlformats.org/officeDocument/2006/customXml" ds:itemID="{5F0D6F06-9999-481B-966F-4BA52506B194}">
+<ds:datastoreItem xmlns:ds="http://schemas.openxmlformats.org/officeDocument/2006/customXml" ds:itemID="{24A3AFE5-9076-47E2-AF83-2DCB019FEEF0}">
   <ds:schemaRefs>
     <ds:schemaRef ds:uri="http://schemas.openxmlformats.org/officeDocument/2006/bibliography"/>
   </ds:schemaRefs>
